--- a/assets/offer_pre.docx
+++ b/assets/offer_pre.docx
@@ -564,7 +564,7 @@
           <w:sz w:val="18"/>
           <w:szCs w:val="18"/>
         </w:rPr>
-        <w:t>A</w:t>
+        <w:t>P</w:t>
       </w:r>
       <w:r>
         <w:rPr>
@@ -573,6 +573,14 @@
           <w:szCs w:val="18"/>
         </w:rPr>
         <w:t>M to 04:00</w:t>
+      </w:r>
+      <w:r>
+        <w:rPr>
+          <w:rFonts w:ascii="Poppins" w:eastAsia="Microsoft YaHei" w:hAnsi="Poppins" w:cs="Poppins"/>
+          <w:sz w:val="18"/>
+          <w:szCs w:val="18"/>
+        </w:rPr>
+        <w:t xml:space="preserve"> AM</w:t>
       </w:r>
       <w:r>
         <w:rPr>
@@ -1568,7 +1576,7 @@
           <w:color w:val="0A011D"/>
         </w:rPr>
         <w:drawing>
-          <wp:anchor distT="0" distB="0" distL="114300" distR="114300" simplePos="0" relativeHeight="251659264" behindDoc="0" locked="0" layoutInCell="1" allowOverlap="1" wp14:anchorId="61023E6E" wp14:editId="53B8E4A1">
+          <wp:anchor distT="0" distB="0" distL="114300" distR="114300" simplePos="0" relativeHeight="251659264" behindDoc="0" locked="0" layoutInCell="1" allowOverlap="1" wp14:anchorId="61023E6E" wp14:editId="4516DD6A">
             <wp:simplePos x="0" y="0"/>
             <wp:positionH relativeFrom="margin">
               <wp:posOffset>-53339</wp:posOffset>
@@ -2145,7 +2153,7 @@
           <w:sz w:val="18"/>
           <w:szCs w:val="18"/>
         </w:rPr>
-        <w:t>A</w:t>
+        <w:t>P</w:t>
       </w:r>
       <w:r>
         <w:rPr>
@@ -2189,7 +2197,7 @@
           <w:sz w:val="18"/>
           <w:szCs w:val="18"/>
         </w:rPr>
-        <w:t>A</w:t>
+        <w:t>P</w:t>
       </w:r>
       <w:r>
         <w:rPr>
@@ -2903,6 +2911,68 @@
           <w:szCs w:val="36"/>
         </w:rPr>
       </w:pPr>
+      <w:r>
+        <w:rPr>
+          <w:rFonts w:ascii="Poppins SemiBold" w:hAnsi="Poppins SemiBold" w:cs="Poppins SemiBold"/>
+          <w:noProof/>
+          <w:color w:val="0A011D"/>
+        </w:rPr>
+        <w:drawing>
+          <wp:anchor distT="0" distB="0" distL="114300" distR="114300" simplePos="0" relativeHeight="251662336" behindDoc="0" locked="0" layoutInCell="1" allowOverlap="1" wp14:anchorId="37A61C56" wp14:editId="71FD80D5">
+            <wp:simplePos x="0" y="0"/>
+            <wp:positionH relativeFrom="margin">
+              <wp:align>left</wp:align>
+            </wp:positionH>
+            <wp:positionV relativeFrom="paragraph">
+              <wp:posOffset>11430</wp:posOffset>
+            </wp:positionV>
+            <wp:extent cx="2141220" cy="1475105"/>
+            <wp:effectExtent l="0" t="0" r="0" b="0"/>
+            <wp:wrapNone/>
+            <wp:docPr id="702543954" name="Picture 1"/>
+            <wp:cNvGraphicFramePr>
+              <a:graphicFrameLocks xmlns:a="http://schemas.openxmlformats.org/drawingml/2006/main" noChangeAspect="1"/>
+            </wp:cNvGraphicFramePr>
+            <a:graphic xmlns:a="http://schemas.openxmlformats.org/drawingml/2006/main">
+              <a:graphicData uri="http://schemas.openxmlformats.org/drawingml/2006/picture">
+                <pic:pic xmlns:pic="http://schemas.openxmlformats.org/drawingml/2006/picture">
+                  <pic:nvPicPr>
+                    <pic:cNvPr id="1001" name="Picture 1"/>
+                    <pic:cNvPicPr/>
+                  </pic:nvPicPr>
+                  <pic:blipFill>
+                    <a:blip r:embed="rId9">
+                      <a:extLst>
+                        <a:ext uri="{28A0092B-C50C-407E-A947-70E740481C1C}">
+                          <a14:useLocalDpi xmlns:a14="http://schemas.microsoft.com/office/drawing/2010/main" val="0"/>
+                        </a:ext>
+                      </a:extLst>
+                    </a:blip>
+                    <a:stretch>
+                      <a:fillRect/>
+                    </a:stretch>
+                  </pic:blipFill>
+                  <pic:spPr>
+                    <a:xfrm>
+                      <a:off x="0" y="0"/>
+                      <a:ext cx="2141220" cy="1475105"/>
+                    </a:xfrm>
+                    <a:prstGeom prst="rect">
+                      <a:avLst/>
+                    </a:prstGeom>
+                  </pic:spPr>
+                </pic:pic>
+              </a:graphicData>
+            </a:graphic>
+            <wp14:sizeRelH relativeFrom="margin">
+              <wp14:pctWidth>0</wp14:pctWidth>
+            </wp14:sizeRelH>
+            <wp14:sizeRelV relativeFrom="margin">
+              <wp14:pctHeight>0</wp14:pctHeight>
+            </wp14:sizeRelV>
+          </wp:anchor>
+        </w:drawing>
+      </w:r>
       <w:r>
         <w:rPr>
           <w:rFonts w:ascii="Poppins" w:eastAsia="Microsoft YaHei" w:hAnsi="Poppins" w:cs="Poppins"/>
@@ -3135,8 +3205,36 @@
         </mc:AlternateContent>
       </w:r>
     </w:p>
-    <w:p/>
-    <w:p/>
+    <w:p>
+      <w:pPr>
+        <w:rPr>
+          <w:rFonts w:ascii="Poppins SemiBold" w:hAnsi="Poppins SemiBold" w:cs="Poppins SemiBold"/>
+          <w:color w:val="0A011D"/>
+        </w:rPr>
+      </w:pPr>
+      <w:r>
+        <w:rPr>
+          <w:rFonts w:ascii="Poppins SemiBold" w:hAnsi="Poppins SemiBold" w:cs="Poppins SemiBold"/>
+          <w:color w:val="0A011D"/>
+        </w:rPr>
+        <w:t>Shivani Das</w:t>
+      </w:r>
+    </w:p>
+    <w:p>
+      <w:pPr>
+        <w:rPr>
+          <w:rFonts w:ascii="Poppins SemiBold" w:hAnsi="Poppins SemiBold" w:cs="Poppins SemiBold"/>
+          <w:color w:val="0A011D"/>
+        </w:rPr>
+      </w:pPr>
+      <w:r>
+        <w:rPr>
+          <w:rFonts w:ascii="Poppins SemiBold" w:hAnsi="Poppins SemiBold" w:cs="Poppins SemiBold"/>
+          <w:color w:val="0A011D"/>
+        </w:rPr>
+        <w:t>Human Resources-Manager</w:t>
+      </w:r>
+    </w:p>
     <w:p/>
     <w:p/>
     <w:p/>
@@ -5958,7 +6056,7 @@
   <w:style w:type="paragraph" w:default="1" w:styleId="Normal">
     <w:name w:val="Normal"/>
     <w:qFormat/>
-    <w:rsid w:val="000A4D06"/>
+    <w:rsid w:val="00000466"/>
   </w:style>
   <w:style w:type="character" w:default="1" w:styleId="DefaultParagraphFont">
     <w:name w:val="Default Paragraph Font"/>

--- a/assets/offer_pre.docx
+++ b/assets/offer_pre.docx
@@ -1,6 +1,6 @@
 
 <file path=word/document.xml><?xml version="1.0" encoding="utf-8"?>
-<w:document xmlns:wpc="http://schemas.microsoft.com/office/word/2010/wordprocessingCanvas" xmlns:cx="http://schemas.microsoft.com/office/drawing/2014/chartex" xmlns:cx1="http://schemas.microsoft.com/office/drawing/2015/9/8/chartex" xmlns:cx2="http://schemas.microsoft.com/office/drawing/2015/10/21/chartex" xmlns:cx3="http://schemas.microsoft.com/office/drawing/2016/5/9/chartex" xmlns:cx4="http://schemas.microsoft.com/office/drawing/2016/5/10/chartex" xmlns:cx5="http://schemas.microsoft.com/office/drawing/2016/5/11/chartex" xmlns:cx6="http://schemas.microsoft.com/office/drawing/2016/5/12/chartex" xmlns:cx7="http://schemas.microsoft.com/office/drawing/2016/5/13/chartex" xmlns:cx8="http://schemas.microsoft.com/office/drawing/2016/5/14/chartex" xmlns:mc="http://schemas.openxmlformats.org/markup-compatibility/2006" xmlns:aink="http://schemas.microsoft.com/office/drawing/2016/ink" xmlns:am3d="http://schemas.microsoft.com/office/drawing/2017/model3d" xmlns:o="urn:schemas-microsoft-com:office:office" xmlns:oel="http://schemas.microsoft.com/office/2019/extlst" xmlns:r="http://schemas.openxmlformats.org/officeDocument/2006/relationships" xmlns:m="http://schemas.openxmlformats.org/officeDocument/2006/math" xmlns:v="urn:schemas-microsoft-com:vml" xmlns:wp14="http://schemas.microsoft.com/office/word/2010/wordprocessingDrawing" xmlns:wp="http://schemas.openxmlformats.org/drawingml/2006/wordprocessingDrawing" xmlns:w10="urn:schemas-microsoft-com:office:word" xmlns:w="http://schemas.openxmlformats.org/wordprocessingml/2006/main" xmlns:w14="http://schemas.microsoft.com/office/word/2010/wordml" xmlns:w15="http://schemas.microsoft.com/office/word/2012/wordml" xmlns:w16cex="http://schemas.microsoft.com/office/word/2018/wordml/cex" xmlns:w16cid="http://schemas.microsoft.com/office/word/2016/wordml/cid" xmlns:w16="http://schemas.microsoft.com/office/word/2018/wordml" xmlns:w16du="http://schemas.microsoft.com/office/word/2023/wordml/word16du" xmlns:w16sdtdh="http://schemas.microsoft.com/office/word/2020/wordml/sdtdatahash" xmlns:w16se="http://schemas.microsoft.com/office/word/2015/wordml/symex" xmlns:wpg="http://schemas.microsoft.com/office/word/2010/wordprocessingGroup" xmlns:wpi="http://schemas.microsoft.com/office/word/2010/wordprocessingInk" xmlns:wne="http://schemas.microsoft.com/office/word/2006/wordml" xmlns:wps="http://schemas.microsoft.com/office/word/2010/wordprocessingShape" mc:Ignorable="w14 w15 w16se w16cid w16 w16cex w16sdtdh w16du wp14">
+<w:document xmlns:wpc="http://schemas.microsoft.com/office/word/2010/wordprocessingCanvas" xmlns:cx="http://schemas.microsoft.com/office/drawing/2014/chartex" xmlns:cx1="http://schemas.microsoft.com/office/drawing/2015/9/8/chartex" xmlns:cx2="http://schemas.microsoft.com/office/drawing/2015/10/21/chartex" xmlns:cx3="http://schemas.microsoft.com/office/drawing/2016/5/9/chartex" xmlns:cx4="http://schemas.microsoft.com/office/drawing/2016/5/10/chartex" xmlns:cx5="http://schemas.microsoft.com/office/drawing/2016/5/11/chartex" xmlns:cx6="http://schemas.microsoft.com/office/drawing/2016/5/12/chartex" xmlns:cx7="http://schemas.microsoft.com/office/drawing/2016/5/13/chartex" xmlns:cx8="http://schemas.microsoft.com/office/drawing/2016/5/14/chartex" xmlns:mc="http://schemas.openxmlformats.org/markup-compatibility/2006" xmlns:aink="http://schemas.microsoft.com/office/drawing/2016/ink" xmlns:am3d="http://schemas.microsoft.com/office/drawing/2017/model3d" xmlns:o="urn:schemas-microsoft-com:office:office" xmlns:oel="http://schemas.microsoft.com/office/2019/extlst" xmlns:r="http://schemas.openxmlformats.org/officeDocument/2006/relationships" xmlns:m="http://schemas.openxmlformats.org/officeDocument/2006/math" xmlns:v="urn:schemas-microsoft-com:vml" xmlns:wp14="http://schemas.microsoft.com/office/word/2010/wordprocessingDrawing" xmlns:wp="http://schemas.openxmlformats.org/drawingml/2006/wordprocessingDrawing" xmlns:w10="urn:schemas-microsoft-com:office:word" xmlns:w="http://schemas.openxmlformats.org/wordprocessingml/2006/main" xmlns:w14="http://schemas.microsoft.com/office/word/2010/wordml" xmlns:w15="http://schemas.microsoft.com/office/word/2012/wordml" xmlns:w16cex="http://schemas.microsoft.com/office/word/2018/wordml/cex" xmlns:w16cid="http://schemas.microsoft.com/office/word/2016/wordml/cid" xmlns:w16="http://schemas.microsoft.com/office/word/2018/wordml" xmlns:w16du="http://schemas.microsoft.com/office/word/2023/wordml/word16du" xmlns:w16sdtdh="http://schemas.microsoft.com/office/word/2020/wordml/sdtdatahash" xmlns:w16sdtfl="http://schemas.microsoft.com/office/word/2024/wordml/sdtformatlock" xmlns:w16se="http://schemas.microsoft.com/office/word/2015/wordml/symex" xmlns:wpg="http://schemas.microsoft.com/office/word/2010/wordprocessingGroup" xmlns:wpi="http://schemas.microsoft.com/office/word/2010/wordprocessingInk" xmlns:wne="http://schemas.microsoft.com/office/word/2006/wordml" xmlns:wps="http://schemas.microsoft.com/office/word/2010/wordprocessingShape" mc:Ignorable="w14 w15 w16se w16cid w16 w16cex w16sdtdh w16sdtfl w16du wp14">
   <w:body>
     <w:p/>
     <w:p/>
@@ -245,7 +245,16 @@
           <w:sz w:val="18"/>
           <w:szCs w:val="18"/>
         </w:rPr>
-        <w:t xml:space="preserve"> and the date of joining would be </w:t>
+        <w:t xml:space="preserve"> and the date of joining would </w:t>
+      </w:r>
+      <w:proofErr w:type="gramStart"/>
+      <w:r>
+        <w:rPr>
+          <w:rFonts w:ascii="Poppins" w:eastAsia="Microsoft YaHei" w:hAnsi="Poppins" w:cs="Poppins"/>
+          <w:sz w:val="18"/>
+          <w:szCs w:val="18"/>
+        </w:rPr>
+        <w:t xml:space="preserve">be </w:t>
       </w:r>
       <w:r>
         <w:rPr>
@@ -265,7 +274,40 @@
           <w:sz w:val="18"/>
           <w:szCs w:val="18"/>
         </w:rPr>
-        <w:t>{{doj}}</w:t>
+        <w:t>{</w:t>
+      </w:r>
+      <w:proofErr w:type="gramEnd"/>
+      <w:r>
+        <w:rPr>
+          <w:rFonts w:ascii="Poppins" w:eastAsia="Microsoft YaHei" w:hAnsi="Poppins" w:cs="Poppins"/>
+          <w:b/>
+          <w:bCs/>
+          <w:sz w:val="18"/>
+          <w:szCs w:val="18"/>
+        </w:rPr>
+        <w:t>{</w:t>
+      </w:r>
+      <w:proofErr w:type="spellStart"/>
+      <w:r>
+        <w:rPr>
+          <w:rFonts w:ascii="Poppins" w:eastAsia="Microsoft YaHei" w:hAnsi="Poppins" w:cs="Poppins"/>
+          <w:b/>
+          <w:bCs/>
+          <w:sz w:val="18"/>
+          <w:szCs w:val="18"/>
+        </w:rPr>
+        <w:t>doj</w:t>
+      </w:r>
+      <w:proofErr w:type="spellEnd"/>
+      <w:r>
+        <w:rPr>
+          <w:rFonts w:ascii="Poppins" w:eastAsia="Microsoft YaHei" w:hAnsi="Poppins" w:cs="Poppins"/>
+          <w:b/>
+          <w:bCs/>
+          <w:sz w:val="18"/>
+          <w:szCs w:val="18"/>
+        </w:rPr>
+        <w:t>}}</w:t>
       </w:r>
       <w:r>
         <w:rPr>
@@ -340,7 +382,25 @@
           <w:sz w:val="18"/>
           <w:szCs w:val="18"/>
         </w:rPr>
-        <w:t>{{ctc}}</w:t>
+        <w:t>{{</w:t>
+      </w:r>
+      <w:proofErr w:type="spellStart"/>
+      <w:r>
+        <w:rPr>
+          <w:rFonts w:ascii="Poppins SemiBold" w:eastAsia="Microsoft YaHei" w:hAnsi="Poppins SemiBold" w:cs="Poppins SemiBold"/>
+          <w:sz w:val="18"/>
+          <w:szCs w:val="18"/>
+        </w:rPr>
+        <w:t>ctc</w:t>
+      </w:r>
+      <w:proofErr w:type="spellEnd"/>
+      <w:r>
+        <w:rPr>
+          <w:rFonts w:ascii="Poppins SemiBold" w:eastAsia="Microsoft YaHei" w:hAnsi="Poppins SemiBold" w:cs="Poppins SemiBold"/>
+          <w:sz w:val="18"/>
+          <w:szCs w:val="18"/>
+        </w:rPr>
+        <w:t>}}</w:t>
       </w:r>
       <w:r>
         <w:rPr>
@@ -427,7 +487,25 @@
           <w:sz w:val="18"/>
           <w:szCs w:val="18"/>
         </w:rPr>
-        <w:t>Your compensation is highly confidential and if the need arises, you may discuss it only with your Manager.</w:t>
+        <w:t xml:space="preserve">Your compensation is highly confidential and if the need arises, you may discuss it only with your </w:t>
+      </w:r>
+      <w:proofErr w:type="gramStart"/>
+      <w:r>
+        <w:rPr>
+          <w:rFonts w:ascii="Poppins" w:eastAsia="Microsoft YaHei" w:hAnsi="Poppins" w:cs="Poppins"/>
+          <w:sz w:val="18"/>
+          <w:szCs w:val="18"/>
+        </w:rPr>
+        <w:t>Manager</w:t>
+      </w:r>
+      <w:proofErr w:type="gramEnd"/>
+      <w:r>
+        <w:rPr>
+          <w:rFonts w:ascii="Poppins" w:eastAsia="Microsoft YaHei" w:hAnsi="Poppins" w:cs="Poppins"/>
+          <w:sz w:val="18"/>
+          <w:szCs w:val="18"/>
+        </w:rPr>
+        <w:t>.</w:t>
       </w:r>
     </w:p>
     <w:p>
@@ -490,23 +568,7 @@
           <w:sz w:val="18"/>
           <w:szCs w:val="18"/>
         </w:rPr>
-        <w:t xml:space="preserve">We will follow an anniversary appraisal format and the review cycle runs from </w:t>
-      </w:r>
-      <w:r>
-        <w:rPr>
-          <w:rFonts w:ascii="Poppins" w:eastAsia="Microsoft YaHei" w:hAnsi="Poppins" w:cs="Poppins"/>
-          <w:sz w:val="18"/>
-          <w:szCs w:val="18"/>
-        </w:rPr>
-        <w:t>June</w:t>
-      </w:r>
-      <w:r>
-        <w:rPr>
-          <w:rFonts w:ascii="Poppins" w:eastAsia="Microsoft YaHei" w:hAnsi="Poppins" w:cs="Poppins"/>
-          <w:sz w:val="18"/>
-          <w:szCs w:val="18"/>
-        </w:rPr>
-        <w:t>. Consequently, you will be eligible for an annual increment based on your performance review.</w:t>
+        <w:t>We will follow an anniversary appraisal format. Consequently, you will be eligible for an annual increment based on your performance review.</w:t>
       </w:r>
     </w:p>
     <w:p>
@@ -766,13 +828,23 @@
         </w:rPr>
         <w:t xml:space="preserve">In case of employees who have resigned from </w:t>
       </w:r>
-      <w:r>
-        <w:rPr>
-          <w:rFonts w:ascii="Poppins" w:eastAsia="Microsoft YaHei" w:hAnsi="Poppins" w:cs="Poppins"/>
-          <w:sz w:val="18"/>
-          <w:szCs w:val="18"/>
-        </w:rPr>
-        <w:t>Precesion Staffing</w:t>
+      <w:proofErr w:type="spellStart"/>
+      <w:r>
+        <w:rPr>
+          <w:rFonts w:ascii="Poppins" w:eastAsia="Microsoft YaHei" w:hAnsi="Poppins" w:cs="Poppins"/>
+          <w:sz w:val="18"/>
+          <w:szCs w:val="18"/>
+        </w:rPr>
+        <w:t>Precesion</w:t>
+      </w:r>
+      <w:proofErr w:type="spellEnd"/>
+      <w:r>
+        <w:rPr>
+          <w:rFonts w:ascii="Poppins" w:eastAsia="Microsoft YaHei" w:hAnsi="Poppins" w:cs="Poppins"/>
+          <w:sz w:val="18"/>
+          <w:szCs w:val="18"/>
+        </w:rPr>
+        <w:t xml:space="preserve"> Staffing</w:t>
       </w:r>
       <w:r>
         <w:rPr>
@@ -782,13 +854,23 @@
         </w:rPr>
         <w:t xml:space="preserve"> Private Limited, their Full &amp; final settlement would be made after 30 days from their last working day with </w:t>
       </w:r>
-      <w:r>
-        <w:rPr>
-          <w:rFonts w:ascii="Poppins" w:eastAsia="Microsoft YaHei" w:hAnsi="Poppins" w:cs="Poppins"/>
-          <w:sz w:val="18"/>
-          <w:szCs w:val="18"/>
-        </w:rPr>
-        <w:t>Precesion Staffing</w:t>
+      <w:proofErr w:type="spellStart"/>
+      <w:r>
+        <w:rPr>
+          <w:rFonts w:ascii="Poppins" w:eastAsia="Microsoft YaHei" w:hAnsi="Poppins" w:cs="Poppins"/>
+          <w:sz w:val="18"/>
+          <w:szCs w:val="18"/>
+        </w:rPr>
+        <w:t>Precesion</w:t>
+      </w:r>
+      <w:proofErr w:type="spellEnd"/>
+      <w:r>
+        <w:rPr>
+          <w:rFonts w:ascii="Poppins" w:eastAsia="Microsoft YaHei" w:hAnsi="Poppins" w:cs="Poppins"/>
+          <w:sz w:val="18"/>
+          <w:szCs w:val="18"/>
+        </w:rPr>
+        <w:t xml:space="preserve"> Staffing</w:t>
       </w:r>
       <w:r>
         <w:rPr>
@@ -1056,7 +1138,15 @@
               </w:rPr>
             </w:pPr>
             <w:r>
-              <w:t>{{mbs}}</w:t>
+              <w:t>{{</w:t>
+            </w:r>
+            <w:proofErr w:type="spellStart"/>
+            <w:r>
+              <w:t>mbs</w:t>
+            </w:r>
+            <w:proofErr w:type="spellEnd"/>
+            <w:r>
+              <w:t>}}</w:t>
             </w:r>
           </w:p>
         </w:tc>
@@ -1119,7 +1209,15 @@
               </w:rPr>
             </w:pPr>
             <w:r>
-              <w:t>{{mhra}}</w:t>
+              <w:t>{{</w:t>
+            </w:r>
+            <w:proofErr w:type="spellStart"/>
+            <w:r>
+              <w:t>mhra</w:t>
+            </w:r>
+            <w:proofErr w:type="spellEnd"/>
+            <w:r>
+              <w:t>}}</w:t>
             </w:r>
           </w:p>
         </w:tc>
@@ -1138,7 +1236,15 @@
               </w:rPr>
             </w:pPr>
             <w:r>
-              <w:t>{{ahra}}</w:t>
+              <w:t>{{</w:t>
+            </w:r>
+            <w:proofErr w:type="spellStart"/>
+            <w:r>
+              <w:t>ahra</w:t>
+            </w:r>
+            <w:proofErr w:type="spellEnd"/>
+            <w:r>
+              <w:t>}}</w:t>
             </w:r>
           </w:p>
         </w:tc>
@@ -1182,7 +1288,15 @@
               </w:rPr>
             </w:pPr>
             <w:r>
-              <w:t>{{msb}}</w:t>
+              <w:t>{{</w:t>
+            </w:r>
+            <w:proofErr w:type="spellStart"/>
+            <w:r>
+              <w:t>msb</w:t>
+            </w:r>
+            <w:proofErr w:type="spellEnd"/>
+            <w:r>
+              <w:t>}}</w:t>
             </w:r>
           </w:p>
         </w:tc>
@@ -1201,7 +1315,15 @@
               </w:rPr>
             </w:pPr>
             <w:r>
-              <w:t>{{asb}}</w:t>
+              <w:t>{{</w:t>
+            </w:r>
+            <w:proofErr w:type="spellStart"/>
+            <w:r>
+              <w:t>asb</w:t>
+            </w:r>
+            <w:proofErr w:type="spellEnd"/>
+            <w:r>
+              <w:t>}}</w:t>
             </w:r>
           </w:p>
         </w:tc>
@@ -1245,7 +1367,15 @@
               </w:rPr>
             </w:pPr>
             <w:r>
-              <w:t>{{msa}}</w:t>
+              <w:t>{{</w:t>
+            </w:r>
+            <w:proofErr w:type="spellStart"/>
+            <w:r>
+              <w:t>msa</w:t>
+            </w:r>
+            <w:proofErr w:type="spellEnd"/>
+            <w:r>
+              <w:t>}}</w:t>
             </w:r>
           </w:p>
         </w:tc>
@@ -1264,7 +1394,15 @@
               </w:rPr>
             </w:pPr>
             <w:r>
-              <w:t>{{asa}}</w:t>
+              <w:t>{{</w:t>
+            </w:r>
+            <w:proofErr w:type="spellStart"/>
+            <w:r>
+              <w:t>asa</w:t>
+            </w:r>
+            <w:proofErr w:type="spellEnd"/>
+            <w:r>
+              <w:t>}}</w:t>
             </w:r>
           </w:p>
         </w:tc>
@@ -1330,7 +1468,15 @@
               </w:rPr>
             </w:pPr>
             <w:r>
-              <w:t>{{ags}}</w:t>
+              <w:t>{{</w:t>
+            </w:r>
+            <w:proofErr w:type="spellStart"/>
+            <w:r>
+              <w:t>ags</w:t>
+            </w:r>
+            <w:proofErr w:type="spellEnd"/>
+            <w:r>
+              <w:t>}}</w:t>
             </w:r>
           </w:p>
         </w:tc>
@@ -1349,13 +1495,23 @@
                 <w:szCs w:val="18"/>
               </w:rPr>
             </w:pPr>
+            <w:proofErr w:type="spellStart"/>
             <w:r>
               <w:rPr>
                 <w:rFonts w:ascii="Poppins" w:hAnsi="Poppins" w:cs="Poppins"/>
                 <w:sz w:val="18"/>
                 <w:szCs w:val="18"/>
               </w:rPr>
-              <w:t>PT+Admin Charges</w:t>
+              <w:t>PT+Admin</w:t>
+            </w:r>
+            <w:proofErr w:type="spellEnd"/>
+            <w:r>
+              <w:rPr>
+                <w:rFonts w:ascii="Poppins" w:hAnsi="Poppins" w:cs="Poppins"/>
+                <w:sz w:val="18"/>
+                <w:szCs w:val="18"/>
+              </w:rPr>
+              <w:t xml:space="preserve"> Charges</w:t>
             </w:r>
           </w:p>
         </w:tc>
@@ -1437,7 +1593,15 @@
               </w:rPr>
             </w:pPr>
             <w:r>
-              <w:t>{{mctc}}</w:t>
+              <w:t>{{</w:t>
+            </w:r>
+            <w:proofErr w:type="spellStart"/>
+            <w:r>
+              <w:t>mctc</w:t>
+            </w:r>
+            <w:proofErr w:type="spellEnd"/>
+            <w:r>
+              <w:t>}}</w:t>
             </w:r>
           </w:p>
         </w:tc>
@@ -1456,7 +1620,15 @@
               </w:rPr>
             </w:pPr>
             <w:r>
-              <w:t>{{actc}}</w:t>
+              <w:t>{{</w:t>
+            </w:r>
+            <w:proofErr w:type="spellStart"/>
+            <w:r>
+              <w:t>actc</w:t>
+            </w:r>
+            <w:proofErr w:type="spellEnd"/>
+            <w:r>
+              <w:t>}}</w:t>
             </w:r>
           </w:p>
         </w:tc>
@@ -1650,6 +1822,7 @@
         </w:rPr>
         <w:t xml:space="preserve">For </w:t>
       </w:r>
+      <w:proofErr w:type="spellStart"/>
       <w:r>
         <w:rPr>
           <w:rFonts w:ascii="Poppins SemiBold" w:hAnsi="Poppins SemiBold" w:cs="Poppins SemiBold"/>
@@ -1664,6 +1837,7 @@
         </w:rPr>
         <w:t>recesion</w:t>
       </w:r>
+      <w:proofErr w:type="spellEnd"/>
       <w:r>
         <w:rPr>
           <w:rFonts w:ascii="Poppins SemiBold" w:hAnsi="Poppins SemiBold" w:cs="Poppins SemiBold"/>
@@ -1879,13 +2053,23 @@
         </w:rPr>
         <w:t xml:space="preserve">You shall be governed by the following terms and conditions of service during your employment with </w:t>
       </w:r>
-      <w:r>
-        <w:rPr>
-          <w:rFonts w:ascii="Poppins" w:eastAsia="Microsoft YaHei" w:hAnsi="Poppins" w:cs="Poppins"/>
-          <w:sz w:val="18"/>
-          <w:szCs w:val="18"/>
-        </w:rPr>
-        <w:t>Precesion Staffing</w:t>
+      <w:proofErr w:type="spellStart"/>
+      <w:r>
+        <w:rPr>
+          <w:rFonts w:ascii="Poppins" w:eastAsia="Microsoft YaHei" w:hAnsi="Poppins" w:cs="Poppins"/>
+          <w:sz w:val="18"/>
+          <w:szCs w:val="18"/>
+        </w:rPr>
+        <w:t>Precesion</w:t>
+      </w:r>
+      <w:proofErr w:type="spellEnd"/>
+      <w:r>
+        <w:rPr>
+          <w:rFonts w:ascii="Poppins" w:eastAsia="Microsoft YaHei" w:hAnsi="Poppins" w:cs="Poppins"/>
+          <w:sz w:val="18"/>
+          <w:szCs w:val="18"/>
+        </w:rPr>
+        <w:t xml:space="preserve"> Staffing</w:t>
       </w:r>
       <w:r>
         <w:rPr>
@@ -1945,7 +2129,25 @@
           <w:sz w:val="18"/>
           <w:szCs w:val="18"/>
         </w:rPr>
-        <w:t>The company has made the offer of employment on the basis of the bonafide statements and facts provided by you in your application form for employment. At the time of employment or during employment if the company finds the information provided to be false or misleading, it reserves the right to terminate your services.</w:t>
+        <w:t xml:space="preserve">The company has made the offer of employment on the basis of the </w:t>
+      </w:r>
+      <w:proofErr w:type="spellStart"/>
+      <w:r>
+        <w:rPr>
+          <w:rFonts w:ascii="Poppins" w:eastAsia="Microsoft YaHei" w:hAnsi="Poppins" w:cs="Poppins"/>
+          <w:sz w:val="18"/>
+          <w:szCs w:val="18"/>
+        </w:rPr>
+        <w:t>bonafide</w:t>
+      </w:r>
+      <w:proofErr w:type="spellEnd"/>
+      <w:r>
+        <w:rPr>
+          <w:rFonts w:ascii="Poppins" w:eastAsia="Microsoft YaHei" w:hAnsi="Poppins" w:cs="Poppins"/>
+          <w:sz w:val="18"/>
+          <w:szCs w:val="18"/>
+        </w:rPr>
+        <w:t xml:space="preserve"> statements and facts provided by you in your application form for employment. At the time of employment or during employment if the company finds the information provided to be false or misleading, it reserves the right to terminate your services.</w:t>
       </w:r>
     </w:p>
     <w:p>
@@ -2396,7 +2598,25 @@
           <w:sz w:val="18"/>
           <w:szCs w:val="18"/>
         </w:rPr>
-        <w:t xml:space="preserve"> formal black or brown leather shoes. Single colored full-length jeans, collared t-shirts and sports shoes</w:t>
+        <w:t xml:space="preserve"> formal black or brown leather shoes. Single </w:t>
+      </w:r>
+      <w:proofErr w:type="spellStart"/>
+      <w:r>
+        <w:rPr>
+          <w:rFonts w:ascii="Poppins" w:eastAsia="Microsoft YaHei" w:hAnsi="Poppins" w:cs="Poppins"/>
+          <w:sz w:val="18"/>
+          <w:szCs w:val="18"/>
+        </w:rPr>
+        <w:t>colored</w:t>
+      </w:r>
+      <w:proofErr w:type="spellEnd"/>
+      <w:r>
+        <w:rPr>
+          <w:rFonts w:ascii="Poppins" w:eastAsia="Microsoft YaHei" w:hAnsi="Poppins" w:cs="Poppins"/>
+          <w:sz w:val="18"/>
+          <w:szCs w:val="18"/>
+        </w:rPr>
+        <w:t xml:space="preserve"> full-length jeans, collared t-shirts and sports shoes</w:t>
       </w:r>
     </w:p>
     <w:p>
@@ -2680,7 +2900,25 @@
           <w:sz w:val="18"/>
           <w:szCs w:val="18"/>
         </w:rPr>
-        <w:t>At the time of formally resigning from service you shall serve the 15 days “Notice Period”. If your services are terminated by the Company due to misdemeanor, unsatisfactory performance or any other disciplinary matter, the Company reserves the right to terminate your services without pay and notice.</w:t>
+        <w:t xml:space="preserve">At the time of formally resigning from service you shall serve the 15 days “Notice Period”. If your services are terminated by the Company due to </w:t>
+      </w:r>
+      <w:proofErr w:type="spellStart"/>
+      <w:r>
+        <w:rPr>
+          <w:rFonts w:ascii="Poppins" w:eastAsia="Microsoft YaHei" w:hAnsi="Poppins" w:cs="Poppins"/>
+          <w:sz w:val="18"/>
+          <w:szCs w:val="18"/>
+        </w:rPr>
+        <w:t>misdemeanor</w:t>
+      </w:r>
+      <w:proofErr w:type="spellEnd"/>
+      <w:r>
+        <w:rPr>
+          <w:rFonts w:ascii="Poppins" w:eastAsia="Microsoft YaHei" w:hAnsi="Poppins" w:cs="Poppins"/>
+          <w:sz w:val="18"/>
+          <w:szCs w:val="18"/>
+        </w:rPr>
+        <w:t>, unsatisfactory performance or any other disciplinary matter, the Company reserves the right to terminate your services without pay and notice.</w:t>
       </w:r>
     </w:p>
     <w:p>
@@ -2723,13 +2961,23 @@
         </w:rPr>
         <w:t xml:space="preserve">In case of employees who have resigned from </w:t>
       </w:r>
-      <w:r>
-        <w:rPr>
-          <w:rFonts w:ascii="Poppins" w:eastAsia="Microsoft YaHei" w:hAnsi="Poppins" w:cs="Poppins"/>
-          <w:sz w:val="18"/>
-          <w:szCs w:val="18"/>
-        </w:rPr>
-        <w:t>Precesion Staffing</w:t>
+      <w:proofErr w:type="spellStart"/>
+      <w:r>
+        <w:rPr>
+          <w:rFonts w:ascii="Poppins" w:eastAsia="Microsoft YaHei" w:hAnsi="Poppins" w:cs="Poppins"/>
+          <w:sz w:val="18"/>
+          <w:szCs w:val="18"/>
+        </w:rPr>
+        <w:t>Precesion</w:t>
+      </w:r>
+      <w:proofErr w:type="spellEnd"/>
+      <w:r>
+        <w:rPr>
+          <w:rFonts w:ascii="Poppins" w:eastAsia="Microsoft YaHei" w:hAnsi="Poppins" w:cs="Poppins"/>
+          <w:sz w:val="18"/>
+          <w:szCs w:val="18"/>
+        </w:rPr>
+        <w:t xml:space="preserve"> Staffing</w:t>
       </w:r>
       <w:r>
         <w:rPr>
@@ -2739,13 +2987,23 @@
         </w:rPr>
         <w:t xml:space="preserve"> Private Limited, their Full &amp; final settlement would be made after 30 days from their last working day with </w:t>
       </w:r>
-      <w:r>
-        <w:rPr>
-          <w:rFonts w:ascii="Poppins" w:eastAsia="Microsoft YaHei" w:hAnsi="Poppins" w:cs="Poppins"/>
-          <w:sz w:val="18"/>
-          <w:szCs w:val="18"/>
-        </w:rPr>
-        <w:t>Precesion Staffing</w:t>
+      <w:proofErr w:type="spellStart"/>
+      <w:r>
+        <w:rPr>
+          <w:rFonts w:ascii="Poppins" w:eastAsia="Microsoft YaHei" w:hAnsi="Poppins" w:cs="Poppins"/>
+          <w:sz w:val="18"/>
+          <w:szCs w:val="18"/>
+        </w:rPr>
+        <w:t>Precesion</w:t>
+      </w:r>
+      <w:proofErr w:type="spellEnd"/>
+      <w:r>
+        <w:rPr>
+          <w:rFonts w:ascii="Poppins" w:eastAsia="Microsoft YaHei" w:hAnsi="Poppins" w:cs="Poppins"/>
+          <w:sz w:val="18"/>
+          <w:szCs w:val="18"/>
+        </w:rPr>
+        <w:t xml:space="preserve"> Staffing</w:t>
       </w:r>
       <w:r>
         <w:rPr>
@@ -2810,6 +3068,7 @@
         </w:rPr>
         <w:t xml:space="preserve">For </w:t>
       </w:r>
+      <w:proofErr w:type="spellStart"/>
       <w:r>
         <w:rPr>
           <w:rFonts w:ascii="Poppins SemiBold" w:hAnsi="Poppins SemiBold" w:cs="Poppins SemiBold"/>
@@ -2824,6 +3083,7 @@
         </w:rPr>
         <w:t>recesion</w:t>
       </w:r>
+      <w:proofErr w:type="spellEnd"/>
       <w:r>
         <w:rPr>
           <w:rFonts w:ascii="Poppins SemiBold" w:hAnsi="Poppins SemiBold" w:cs="Poppins SemiBold"/>
@@ -3258,7 +3518,7 @@
 </file>
 
 <file path=word/endnotes.xml><?xml version="1.0" encoding="utf-8"?>
-<w:endnotes xmlns:wpc="http://schemas.microsoft.com/office/word/2010/wordprocessingCanvas" xmlns:cx="http://schemas.microsoft.com/office/drawing/2014/chartex" xmlns:cx1="http://schemas.microsoft.com/office/drawing/2015/9/8/chartex" xmlns:cx2="http://schemas.microsoft.com/office/drawing/2015/10/21/chartex" xmlns:cx3="http://schemas.microsoft.com/office/drawing/2016/5/9/chartex" xmlns:cx4="http://schemas.microsoft.com/office/drawing/2016/5/10/chartex" xmlns:cx5="http://schemas.microsoft.com/office/drawing/2016/5/11/chartex" xmlns:cx6="http://schemas.microsoft.com/office/drawing/2016/5/12/chartex" xmlns:cx7="http://schemas.microsoft.com/office/drawing/2016/5/13/chartex" xmlns:cx8="http://schemas.microsoft.com/office/drawing/2016/5/14/chartex" xmlns:mc="http://schemas.openxmlformats.org/markup-compatibility/2006" xmlns:aink="http://schemas.microsoft.com/office/drawing/2016/ink" xmlns:am3d="http://schemas.microsoft.com/office/drawing/2017/model3d" xmlns:o="urn:schemas-microsoft-com:office:office" xmlns:oel="http://schemas.microsoft.com/office/2019/extlst" xmlns:r="http://schemas.openxmlformats.org/officeDocument/2006/relationships" xmlns:m="http://schemas.openxmlformats.org/officeDocument/2006/math" xmlns:v="urn:schemas-microsoft-com:vml" xmlns:wp14="http://schemas.microsoft.com/office/word/2010/wordprocessingDrawing" xmlns:wp="http://schemas.openxmlformats.org/drawingml/2006/wordprocessingDrawing" xmlns:w10="urn:schemas-microsoft-com:office:word" xmlns:w="http://schemas.openxmlformats.org/wordprocessingml/2006/main" xmlns:w14="http://schemas.microsoft.com/office/word/2010/wordml" xmlns:w15="http://schemas.microsoft.com/office/word/2012/wordml" xmlns:w16cex="http://schemas.microsoft.com/office/word/2018/wordml/cex" xmlns:w16cid="http://schemas.microsoft.com/office/word/2016/wordml/cid" xmlns:w16="http://schemas.microsoft.com/office/word/2018/wordml" xmlns:w16du="http://schemas.microsoft.com/office/word/2023/wordml/word16du" xmlns:w16sdtdh="http://schemas.microsoft.com/office/word/2020/wordml/sdtdatahash" xmlns:w16se="http://schemas.microsoft.com/office/word/2015/wordml/symex" xmlns:wpg="http://schemas.microsoft.com/office/word/2010/wordprocessingGroup" xmlns:wpi="http://schemas.microsoft.com/office/word/2010/wordprocessingInk" xmlns:wne="http://schemas.microsoft.com/office/word/2006/wordml" xmlns:wps="http://schemas.microsoft.com/office/word/2010/wordprocessingShape" mc:Ignorable="w14 w15 w16se w16cid w16 w16cex w16sdtdh w16du wp14">
+<w:endnotes xmlns:wpc="http://schemas.microsoft.com/office/word/2010/wordprocessingCanvas" xmlns:cx="http://schemas.microsoft.com/office/drawing/2014/chartex" xmlns:cx1="http://schemas.microsoft.com/office/drawing/2015/9/8/chartex" xmlns:cx2="http://schemas.microsoft.com/office/drawing/2015/10/21/chartex" xmlns:cx3="http://schemas.microsoft.com/office/drawing/2016/5/9/chartex" xmlns:cx4="http://schemas.microsoft.com/office/drawing/2016/5/10/chartex" xmlns:cx5="http://schemas.microsoft.com/office/drawing/2016/5/11/chartex" xmlns:cx6="http://schemas.microsoft.com/office/drawing/2016/5/12/chartex" xmlns:cx7="http://schemas.microsoft.com/office/drawing/2016/5/13/chartex" xmlns:cx8="http://schemas.microsoft.com/office/drawing/2016/5/14/chartex" xmlns:mc="http://schemas.openxmlformats.org/markup-compatibility/2006" xmlns:aink="http://schemas.microsoft.com/office/drawing/2016/ink" xmlns:am3d="http://schemas.microsoft.com/office/drawing/2017/model3d" xmlns:o="urn:schemas-microsoft-com:office:office" xmlns:oel="http://schemas.microsoft.com/office/2019/extlst" xmlns:r="http://schemas.openxmlformats.org/officeDocument/2006/relationships" xmlns:m="http://schemas.openxmlformats.org/officeDocument/2006/math" xmlns:v="urn:schemas-microsoft-com:vml" xmlns:wp14="http://schemas.microsoft.com/office/word/2010/wordprocessingDrawing" xmlns:wp="http://schemas.openxmlformats.org/drawingml/2006/wordprocessingDrawing" xmlns:w10="urn:schemas-microsoft-com:office:word" xmlns:w="http://schemas.openxmlformats.org/wordprocessingml/2006/main" xmlns:w14="http://schemas.microsoft.com/office/word/2010/wordml" xmlns:w15="http://schemas.microsoft.com/office/word/2012/wordml" xmlns:w16cex="http://schemas.microsoft.com/office/word/2018/wordml/cex" xmlns:w16cid="http://schemas.microsoft.com/office/word/2016/wordml/cid" xmlns:w16="http://schemas.microsoft.com/office/word/2018/wordml" xmlns:w16du="http://schemas.microsoft.com/office/word/2023/wordml/word16du" xmlns:w16sdtdh="http://schemas.microsoft.com/office/word/2020/wordml/sdtdatahash" xmlns:w16sdtfl="http://schemas.microsoft.com/office/word/2024/wordml/sdtformatlock" xmlns:w16se="http://schemas.microsoft.com/office/word/2015/wordml/symex" xmlns:wpg="http://schemas.microsoft.com/office/word/2010/wordprocessingGroup" xmlns:wpi="http://schemas.microsoft.com/office/word/2010/wordprocessingInk" xmlns:wne="http://schemas.microsoft.com/office/word/2006/wordml" xmlns:wps="http://schemas.microsoft.com/office/word/2010/wordprocessingShape" mc:Ignorable="w14 w15 w16se w16cid w16 w16cex w16sdtdh w16sdtfl w16du wp14">
   <w:endnote w:type="separator" w:id="-1">
     <w:p>
       <w:pPr>
@@ -3283,7 +3543,7 @@
 </file>
 
 <file path=word/footer1.xml><?xml version="1.0" encoding="utf-8"?>
-<w:ftr xmlns:wpc="http://schemas.microsoft.com/office/word/2010/wordprocessingCanvas" xmlns:cx="http://schemas.microsoft.com/office/drawing/2014/chartex" xmlns:cx1="http://schemas.microsoft.com/office/drawing/2015/9/8/chartex" xmlns:cx2="http://schemas.microsoft.com/office/drawing/2015/10/21/chartex" xmlns:cx3="http://schemas.microsoft.com/office/drawing/2016/5/9/chartex" xmlns:cx4="http://schemas.microsoft.com/office/drawing/2016/5/10/chartex" xmlns:cx5="http://schemas.microsoft.com/office/drawing/2016/5/11/chartex" xmlns:cx6="http://schemas.microsoft.com/office/drawing/2016/5/12/chartex" xmlns:cx7="http://schemas.microsoft.com/office/drawing/2016/5/13/chartex" xmlns:cx8="http://schemas.microsoft.com/office/drawing/2016/5/14/chartex" xmlns:mc="http://schemas.openxmlformats.org/markup-compatibility/2006" xmlns:aink="http://schemas.microsoft.com/office/drawing/2016/ink" xmlns:am3d="http://schemas.microsoft.com/office/drawing/2017/model3d" xmlns:o="urn:schemas-microsoft-com:office:office" xmlns:oel="http://schemas.microsoft.com/office/2019/extlst" xmlns:r="http://schemas.openxmlformats.org/officeDocument/2006/relationships" xmlns:m="http://schemas.openxmlformats.org/officeDocument/2006/math" xmlns:v="urn:schemas-microsoft-com:vml" xmlns:wp14="http://schemas.microsoft.com/office/word/2010/wordprocessingDrawing" xmlns:wp="http://schemas.openxmlformats.org/drawingml/2006/wordprocessingDrawing" xmlns:w10="urn:schemas-microsoft-com:office:word" xmlns:w="http://schemas.openxmlformats.org/wordprocessingml/2006/main" xmlns:w14="http://schemas.microsoft.com/office/word/2010/wordml" xmlns:w15="http://schemas.microsoft.com/office/word/2012/wordml" xmlns:w16cex="http://schemas.microsoft.com/office/word/2018/wordml/cex" xmlns:w16cid="http://schemas.microsoft.com/office/word/2016/wordml/cid" xmlns:w16="http://schemas.microsoft.com/office/word/2018/wordml" xmlns:w16du="http://schemas.microsoft.com/office/word/2023/wordml/word16du" xmlns:w16sdtdh="http://schemas.microsoft.com/office/word/2020/wordml/sdtdatahash" xmlns:w16se="http://schemas.microsoft.com/office/word/2015/wordml/symex" xmlns:wpg="http://schemas.microsoft.com/office/word/2010/wordprocessingGroup" xmlns:wpi="http://schemas.microsoft.com/office/word/2010/wordprocessingInk" xmlns:wne="http://schemas.microsoft.com/office/word/2006/wordml" xmlns:wps="http://schemas.microsoft.com/office/word/2010/wordprocessingShape" mc:Ignorable="w14 w15 w16se w16cid w16 w16cex w16sdtdh w16du wp14">
+<w:ftr xmlns:wpc="http://schemas.microsoft.com/office/word/2010/wordprocessingCanvas" xmlns:cx="http://schemas.microsoft.com/office/drawing/2014/chartex" xmlns:cx1="http://schemas.microsoft.com/office/drawing/2015/9/8/chartex" xmlns:cx2="http://schemas.microsoft.com/office/drawing/2015/10/21/chartex" xmlns:cx3="http://schemas.microsoft.com/office/drawing/2016/5/9/chartex" xmlns:cx4="http://schemas.microsoft.com/office/drawing/2016/5/10/chartex" xmlns:cx5="http://schemas.microsoft.com/office/drawing/2016/5/11/chartex" xmlns:cx6="http://schemas.microsoft.com/office/drawing/2016/5/12/chartex" xmlns:cx7="http://schemas.microsoft.com/office/drawing/2016/5/13/chartex" xmlns:cx8="http://schemas.microsoft.com/office/drawing/2016/5/14/chartex" xmlns:mc="http://schemas.openxmlformats.org/markup-compatibility/2006" xmlns:aink="http://schemas.microsoft.com/office/drawing/2016/ink" xmlns:am3d="http://schemas.microsoft.com/office/drawing/2017/model3d" xmlns:o="urn:schemas-microsoft-com:office:office" xmlns:oel="http://schemas.microsoft.com/office/2019/extlst" xmlns:r="http://schemas.openxmlformats.org/officeDocument/2006/relationships" xmlns:m="http://schemas.openxmlformats.org/officeDocument/2006/math" xmlns:v="urn:schemas-microsoft-com:vml" xmlns:wp14="http://schemas.microsoft.com/office/word/2010/wordprocessingDrawing" xmlns:wp="http://schemas.openxmlformats.org/drawingml/2006/wordprocessingDrawing" xmlns:w10="urn:schemas-microsoft-com:office:word" xmlns:w="http://schemas.openxmlformats.org/wordprocessingml/2006/main" xmlns:w14="http://schemas.microsoft.com/office/word/2010/wordml" xmlns:w15="http://schemas.microsoft.com/office/word/2012/wordml" xmlns:w16cex="http://schemas.microsoft.com/office/word/2018/wordml/cex" xmlns:w16cid="http://schemas.microsoft.com/office/word/2016/wordml/cid" xmlns:w16="http://schemas.microsoft.com/office/word/2018/wordml" xmlns:w16du="http://schemas.microsoft.com/office/word/2023/wordml/word16du" xmlns:w16sdtdh="http://schemas.microsoft.com/office/word/2020/wordml/sdtdatahash" xmlns:w16sdtfl="http://schemas.microsoft.com/office/word/2024/wordml/sdtformatlock" xmlns:w16se="http://schemas.microsoft.com/office/word/2015/wordml/symex" xmlns:wpg="http://schemas.microsoft.com/office/word/2010/wordprocessingGroup" xmlns:wpi="http://schemas.microsoft.com/office/word/2010/wordprocessingInk" xmlns:wne="http://schemas.microsoft.com/office/word/2006/wordml" xmlns:wps="http://schemas.microsoft.com/office/word/2010/wordprocessingShape" mc:Ignorable="w14 w15 w16se w16cid w16 w16cex w16sdtdh w16sdtfl w16du wp14">
   <w:p>
     <w:pPr>
       <w:pStyle w:val="Footer"/>
@@ -3568,7 +3828,27 @@
                                 <w:sz w:val="14"/>
                                 <w:szCs w:val="14"/>
                               </w:rPr>
-                              <w:t>473, Mundet Place, Hillside,</w:t>
+                              <w:t xml:space="preserve">473, </w:t>
+                            </w:r>
+                            <w:proofErr w:type="spellStart"/>
+                            <w:r>
+                              <w:rPr>
+                                <w:rFonts w:ascii="Poppins" w:hAnsi="Poppins" w:cs="Poppins"/>
+                                <w:color w:val="FFFFFF" w:themeColor="background1"/>
+                                <w:sz w:val="14"/>
+                                <w:szCs w:val="14"/>
+                              </w:rPr>
+                              <w:t>Mundet</w:t>
+                            </w:r>
+                            <w:proofErr w:type="spellEnd"/>
+                            <w:r>
+                              <w:rPr>
+                                <w:rFonts w:ascii="Poppins" w:hAnsi="Poppins" w:cs="Poppins"/>
+                                <w:color w:val="FFFFFF" w:themeColor="background1"/>
+                                <w:sz w:val="14"/>
+                                <w:szCs w:val="14"/>
+                              </w:rPr>
+                              <w:t xml:space="preserve"> Place, Hillside,</w:t>
                             </w:r>
                           </w:p>
                           <w:p>
@@ -3735,7 +4015,27 @@
                           <w:sz w:val="14"/>
                           <w:szCs w:val="14"/>
                         </w:rPr>
-                        <w:t>473, Mundet Place, Hillside,</w:t>
+                        <w:t xml:space="preserve">473, </w:t>
+                      </w:r>
+                      <w:proofErr w:type="spellStart"/>
+                      <w:r>
+                        <w:rPr>
+                          <w:rFonts w:ascii="Poppins" w:hAnsi="Poppins" w:cs="Poppins"/>
+                          <w:color w:val="FFFFFF" w:themeColor="background1"/>
+                          <w:sz w:val="14"/>
+                          <w:szCs w:val="14"/>
+                        </w:rPr>
+                        <w:t>Mundet</w:t>
+                      </w:r>
+                      <w:proofErr w:type="spellEnd"/>
+                      <w:r>
+                        <w:rPr>
+                          <w:rFonts w:ascii="Poppins" w:hAnsi="Poppins" w:cs="Poppins"/>
+                          <w:color w:val="FFFFFF" w:themeColor="background1"/>
+                          <w:sz w:val="14"/>
+                          <w:szCs w:val="14"/>
+                        </w:rPr>
+                        <w:t xml:space="preserve"> Place, Hillside,</w:t>
                       </w:r>
                     </w:p>
                     <w:p>
@@ -4640,7 +4940,7 @@
 </file>
 
 <file path=word/footnotes.xml><?xml version="1.0" encoding="utf-8"?>
-<w:footnotes xmlns:wpc="http://schemas.microsoft.com/office/word/2010/wordprocessingCanvas" xmlns:cx="http://schemas.microsoft.com/office/drawing/2014/chartex" xmlns:cx1="http://schemas.microsoft.com/office/drawing/2015/9/8/chartex" xmlns:cx2="http://schemas.microsoft.com/office/drawing/2015/10/21/chartex" xmlns:cx3="http://schemas.microsoft.com/office/drawing/2016/5/9/chartex" xmlns:cx4="http://schemas.microsoft.com/office/drawing/2016/5/10/chartex" xmlns:cx5="http://schemas.microsoft.com/office/drawing/2016/5/11/chartex" xmlns:cx6="http://schemas.microsoft.com/office/drawing/2016/5/12/chartex" xmlns:cx7="http://schemas.microsoft.com/office/drawing/2016/5/13/chartex" xmlns:cx8="http://schemas.microsoft.com/office/drawing/2016/5/14/chartex" xmlns:mc="http://schemas.openxmlformats.org/markup-compatibility/2006" xmlns:aink="http://schemas.microsoft.com/office/drawing/2016/ink" xmlns:am3d="http://schemas.microsoft.com/office/drawing/2017/model3d" xmlns:o="urn:schemas-microsoft-com:office:office" xmlns:oel="http://schemas.microsoft.com/office/2019/extlst" xmlns:r="http://schemas.openxmlformats.org/officeDocument/2006/relationships" xmlns:m="http://schemas.openxmlformats.org/officeDocument/2006/math" xmlns:v="urn:schemas-microsoft-com:vml" xmlns:wp14="http://schemas.microsoft.com/office/word/2010/wordprocessingDrawing" xmlns:wp="http://schemas.openxmlformats.org/drawingml/2006/wordprocessingDrawing" xmlns:w10="urn:schemas-microsoft-com:office:word" xmlns:w="http://schemas.openxmlformats.org/wordprocessingml/2006/main" xmlns:w14="http://schemas.microsoft.com/office/word/2010/wordml" xmlns:w15="http://schemas.microsoft.com/office/word/2012/wordml" xmlns:w16cex="http://schemas.microsoft.com/office/word/2018/wordml/cex" xmlns:w16cid="http://schemas.microsoft.com/office/word/2016/wordml/cid" xmlns:w16="http://schemas.microsoft.com/office/word/2018/wordml" xmlns:w16du="http://schemas.microsoft.com/office/word/2023/wordml/word16du" xmlns:w16sdtdh="http://schemas.microsoft.com/office/word/2020/wordml/sdtdatahash" xmlns:w16se="http://schemas.microsoft.com/office/word/2015/wordml/symex" xmlns:wpg="http://schemas.microsoft.com/office/word/2010/wordprocessingGroup" xmlns:wpi="http://schemas.microsoft.com/office/word/2010/wordprocessingInk" xmlns:wne="http://schemas.microsoft.com/office/word/2006/wordml" xmlns:wps="http://schemas.microsoft.com/office/word/2010/wordprocessingShape" mc:Ignorable="w14 w15 w16se w16cid w16 w16cex w16sdtdh w16du wp14">
+<w:footnotes xmlns:wpc="http://schemas.microsoft.com/office/word/2010/wordprocessingCanvas" xmlns:cx="http://schemas.microsoft.com/office/drawing/2014/chartex" xmlns:cx1="http://schemas.microsoft.com/office/drawing/2015/9/8/chartex" xmlns:cx2="http://schemas.microsoft.com/office/drawing/2015/10/21/chartex" xmlns:cx3="http://schemas.microsoft.com/office/drawing/2016/5/9/chartex" xmlns:cx4="http://schemas.microsoft.com/office/drawing/2016/5/10/chartex" xmlns:cx5="http://schemas.microsoft.com/office/drawing/2016/5/11/chartex" xmlns:cx6="http://schemas.microsoft.com/office/drawing/2016/5/12/chartex" xmlns:cx7="http://schemas.microsoft.com/office/drawing/2016/5/13/chartex" xmlns:cx8="http://schemas.microsoft.com/office/drawing/2016/5/14/chartex" xmlns:mc="http://schemas.openxmlformats.org/markup-compatibility/2006" xmlns:aink="http://schemas.microsoft.com/office/drawing/2016/ink" xmlns:am3d="http://schemas.microsoft.com/office/drawing/2017/model3d" xmlns:o="urn:schemas-microsoft-com:office:office" xmlns:oel="http://schemas.microsoft.com/office/2019/extlst" xmlns:r="http://schemas.openxmlformats.org/officeDocument/2006/relationships" xmlns:m="http://schemas.openxmlformats.org/officeDocument/2006/math" xmlns:v="urn:schemas-microsoft-com:vml" xmlns:wp14="http://schemas.microsoft.com/office/word/2010/wordprocessingDrawing" xmlns:wp="http://schemas.openxmlformats.org/drawingml/2006/wordprocessingDrawing" xmlns:w10="urn:schemas-microsoft-com:office:word" xmlns:w="http://schemas.openxmlformats.org/wordprocessingml/2006/main" xmlns:w14="http://schemas.microsoft.com/office/word/2010/wordml" xmlns:w15="http://schemas.microsoft.com/office/word/2012/wordml" xmlns:w16cex="http://schemas.microsoft.com/office/word/2018/wordml/cex" xmlns:w16cid="http://schemas.microsoft.com/office/word/2016/wordml/cid" xmlns:w16="http://schemas.microsoft.com/office/word/2018/wordml" xmlns:w16du="http://schemas.microsoft.com/office/word/2023/wordml/word16du" xmlns:w16sdtdh="http://schemas.microsoft.com/office/word/2020/wordml/sdtdatahash" xmlns:w16sdtfl="http://schemas.microsoft.com/office/word/2024/wordml/sdtformatlock" xmlns:w16se="http://schemas.microsoft.com/office/word/2015/wordml/symex" xmlns:wpg="http://schemas.microsoft.com/office/word/2010/wordprocessingGroup" xmlns:wpi="http://schemas.microsoft.com/office/word/2010/wordprocessingInk" xmlns:wne="http://schemas.microsoft.com/office/word/2006/wordml" xmlns:wps="http://schemas.microsoft.com/office/word/2010/wordprocessingShape" mc:Ignorable="w14 w15 w16se w16cid w16 w16cex w16sdtdh w16sdtfl w16du wp14">
   <w:footnote w:type="separator" w:id="-1">
     <w:p>
       <w:pPr>
@@ -4665,7 +4965,7 @@
 </file>
 
 <file path=word/header1.xml><?xml version="1.0" encoding="utf-8"?>
-<w:hdr xmlns:wpc="http://schemas.microsoft.com/office/word/2010/wordprocessingCanvas" xmlns:cx="http://schemas.microsoft.com/office/drawing/2014/chartex" xmlns:cx1="http://schemas.microsoft.com/office/drawing/2015/9/8/chartex" xmlns:cx2="http://schemas.microsoft.com/office/drawing/2015/10/21/chartex" xmlns:cx3="http://schemas.microsoft.com/office/drawing/2016/5/9/chartex" xmlns:cx4="http://schemas.microsoft.com/office/drawing/2016/5/10/chartex" xmlns:cx5="http://schemas.microsoft.com/office/drawing/2016/5/11/chartex" xmlns:cx6="http://schemas.microsoft.com/office/drawing/2016/5/12/chartex" xmlns:cx7="http://schemas.microsoft.com/office/drawing/2016/5/13/chartex" xmlns:cx8="http://schemas.microsoft.com/office/drawing/2016/5/14/chartex" xmlns:mc="http://schemas.openxmlformats.org/markup-compatibility/2006" xmlns:aink="http://schemas.microsoft.com/office/drawing/2016/ink" xmlns:am3d="http://schemas.microsoft.com/office/drawing/2017/model3d" xmlns:o="urn:schemas-microsoft-com:office:office" xmlns:oel="http://schemas.microsoft.com/office/2019/extlst" xmlns:r="http://schemas.openxmlformats.org/officeDocument/2006/relationships" xmlns:m="http://schemas.openxmlformats.org/officeDocument/2006/math" xmlns:v="urn:schemas-microsoft-com:vml" xmlns:wp14="http://schemas.microsoft.com/office/word/2010/wordprocessingDrawing" xmlns:wp="http://schemas.openxmlformats.org/drawingml/2006/wordprocessingDrawing" xmlns:w10="urn:schemas-microsoft-com:office:word" xmlns:w="http://schemas.openxmlformats.org/wordprocessingml/2006/main" xmlns:w14="http://schemas.microsoft.com/office/word/2010/wordml" xmlns:w15="http://schemas.microsoft.com/office/word/2012/wordml" xmlns:w16cex="http://schemas.microsoft.com/office/word/2018/wordml/cex" xmlns:w16cid="http://schemas.microsoft.com/office/word/2016/wordml/cid" xmlns:w16="http://schemas.microsoft.com/office/word/2018/wordml" xmlns:w16du="http://schemas.microsoft.com/office/word/2023/wordml/word16du" xmlns:w16sdtdh="http://schemas.microsoft.com/office/word/2020/wordml/sdtdatahash" xmlns:w16se="http://schemas.microsoft.com/office/word/2015/wordml/symex" xmlns:wpg="http://schemas.microsoft.com/office/word/2010/wordprocessingGroup" xmlns:wpi="http://schemas.microsoft.com/office/word/2010/wordprocessingInk" xmlns:wne="http://schemas.microsoft.com/office/word/2006/wordml" xmlns:wps="http://schemas.microsoft.com/office/word/2010/wordprocessingShape" mc:Ignorable="w14 w15 w16se w16cid w16 w16cex w16sdtdh w16du wp14">
+<w:hdr xmlns:wpc="http://schemas.microsoft.com/office/word/2010/wordprocessingCanvas" xmlns:cx="http://schemas.microsoft.com/office/drawing/2014/chartex" xmlns:cx1="http://schemas.microsoft.com/office/drawing/2015/9/8/chartex" xmlns:cx2="http://schemas.microsoft.com/office/drawing/2015/10/21/chartex" xmlns:cx3="http://schemas.microsoft.com/office/drawing/2016/5/9/chartex" xmlns:cx4="http://schemas.microsoft.com/office/drawing/2016/5/10/chartex" xmlns:cx5="http://schemas.microsoft.com/office/drawing/2016/5/11/chartex" xmlns:cx6="http://schemas.microsoft.com/office/drawing/2016/5/12/chartex" xmlns:cx7="http://schemas.microsoft.com/office/drawing/2016/5/13/chartex" xmlns:cx8="http://schemas.microsoft.com/office/drawing/2016/5/14/chartex" xmlns:mc="http://schemas.openxmlformats.org/markup-compatibility/2006" xmlns:aink="http://schemas.microsoft.com/office/drawing/2016/ink" xmlns:am3d="http://schemas.microsoft.com/office/drawing/2017/model3d" xmlns:o="urn:schemas-microsoft-com:office:office" xmlns:oel="http://schemas.microsoft.com/office/2019/extlst" xmlns:r="http://schemas.openxmlformats.org/officeDocument/2006/relationships" xmlns:m="http://schemas.openxmlformats.org/officeDocument/2006/math" xmlns:v="urn:schemas-microsoft-com:vml" xmlns:wp14="http://schemas.microsoft.com/office/word/2010/wordprocessingDrawing" xmlns:wp="http://schemas.openxmlformats.org/drawingml/2006/wordprocessingDrawing" xmlns:w10="urn:schemas-microsoft-com:office:word" xmlns:w="http://schemas.openxmlformats.org/wordprocessingml/2006/main" xmlns:w14="http://schemas.microsoft.com/office/word/2010/wordml" xmlns:w15="http://schemas.microsoft.com/office/word/2012/wordml" xmlns:w16cex="http://schemas.microsoft.com/office/word/2018/wordml/cex" xmlns:w16cid="http://schemas.microsoft.com/office/word/2016/wordml/cid" xmlns:w16="http://schemas.microsoft.com/office/word/2018/wordml" xmlns:w16du="http://schemas.microsoft.com/office/word/2023/wordml/word16du" xmlns:w16sdtdh="http://schemas.microsoft.com/office/word/2020/wordml/sdtdatahash" xmlns:w16sdtfl="http://schemas.microsoft.com/office/word/2024/wordml/sdtformatlock" xmlns:w16se="http://schemas.microsoft.com/office/word/2015/wordml/symex" xmlns:wpg="http://schemas.microsoft.com/office/word/2010/wordprocessingGroup" xmlns:wpi="http://schemas.microsoft.com/office/word/2010/wordprocessingInk" xmlns:wne="http://schemas.microsoft.com/office/word/2006/wordml" xmlns:wps="http://schemas.microsoft.com/office/word/2010/wordprocessingShape" mc:Ignorable="w14 w15 w16se w16cid w16 w16cex w16sdtdh w16sdtfl w16du wp14">
   <w:p>
     <w:pPr>
       <w:pStyle w:val="Header"/>
@@ -5358,7 +5658,7 @@
 </file>
 
 <file path=word/numbering.xml><?xml version="1.0" encoding="utf-8"?>
-<w:numbering xmlns:wpc="http://schemas.microsoft.com/office/word/2010/wordprocessingCanvas" xmlns:cx="http://schemas.microsoft.com/office/drawing/2014/chartex" xmlns:cx1="http://schemas.microsoft.com/office/drawing/2015/9/8/chartex" xmlns:cx2="http://schemas.microsoft.com/office/drawing/2015/10/21/chartex" xmlns:cx3="http://schemas.microsoft.com/office/drawing/2016/5/9/chartex" xmlns:cx4="http://schemas.microsoft.com/office/drawing/2016/5/10/chartex" xmlns:cx5="http://schemas.microsoft.com/office/drawing/2016/5/11/chartex" xmlns:cx6="http://schemas.microsoft.com/office/drawing/2016/5/12/chartex" xmlns:cx7="http://schemas.microsoft.com/office/drawing/2016/5/13/chartex" xmlns:cx8="http://schemas.microsoft.com/office/drawing/2016/5/14/chartex" xmlns:mc="http://schemas.openxmlformats.org/markup-compatibility/2006" xmlns:aink="http://schemas.microsoft.com/office/drawing/2016/ink" xmlns:am3d="http://schemas.microsoft.com/office/drawing/2017/model3d" xmlns:o="urn:schemas-microsoft-com:office:office" xmlns:oel="http://schemas.microsoft.com/office/2019/extlst" xmlns:r="http://schemas.openxmlformats.org/officeDocument/2006/relationships" xmlns:m="http://schemas.openxmlformats.org/officeDocument/2006/math" xmlns:v="urn:schemas-microsoft-com:vml" xmlns:wp14="http://schemas.microsoft.com/office/word/2010/wordprocessingDrawing" xmlns:wp="http://schemas.openxmlformats.org/drawingml/2006/wordprocessingDrawing" xmlns:w10="urn:schemas-microsoft-com:office:word" xmlns:w="http://schemas.openxmlformats.org/wordprocessingml/2006/main" xmlns:w14="http://schemas.microsoft.com/office/word/2010/wordml" xmlns:w15="http://schemas.microsoft.com/office/word/2012/wordml" xmlns:w16cex="http://schemas.microsoft.com/office/word/2018/wordml/cex" xmlns:w16cid="http://schemas.microsoft.com/office/word/2016/wordml/cid" xmlns:w16="http://schemas.microsoft.com/office/word/2018/wordml" xmlns:w16du="http://schemas.microsoft.com/office/word/2023/wordml/word16du" xmlns:w16sdtdh="http://schemas.microsoft.com/office/word/2020/wordml/sdtdatahash" xmlns:w16se="http://schemas.microsoft.com/office/word/2015/wordml/symex" xmlns:wpg="http://schemas.microsoft.com/office/word/2010/wordprocessingGroup" xmlns:wpi="http://schemas.microsoft.com/office/word/2010/wordprocessingInk" xmlns:wne="http://schemas.microsoft.com/office/word/2006/wordml" xmlns:wps="http://schemas.microsoft.com/office/word/2010/wordprocessingShape" mc:Ignorable="w14 w15 w16se w16cid w16 w16cex w16sdtdh w16du wp14">
+<w:numbering xmlns:wpc="http://schemas.microsoft.com/office/word/2010/wordprocessingCanvas" xmlns:cx="http://schemas.microsoft.com/office/drawing/2014/chartex" xmlns:cx1="http://schemas.microsoft.com/office/drawing/2015/9/8/chartex" xmlns:cx2="http://schemas.microsoft.com/office/drawing/2015/10/21/chartex" xmlns:cx3="http://schemas.microsoft.com/office/drawing/2016/5/9/chartex" xmlns:cx4="http://schemas.microsoft.com/office/drawing/2016/5/10/chartex" xmlns:cx5="http://schemas.microsoft.com/office/drawing/2016/5/11/chartex" xmlns:cx6="http://schemas.microsoft.com/office/drawing/2016/5/12/chartex" xmlns:cx7="http://schemas.microsoft.com/office/drawing/2016/5/13/chartex" xmlns:cx8="http://schemas.microsoft.com/office/drawing/2016/5/14/chartex" xmlns:mc="http://schemas.openxmlformats.org/markup-compatibility/2006" xmlns:aink="http://schemas.microsoft.com/office/drawing/2016/ink" xmlns:am3d="http://schemas.microsoft.com/office/drawing/2017/model3d" xmlns:o="urn:schemas-microsoft-com:office:office" xmlns:oel="http://schemas.microsoft.com/office/2019/extlst" xmlns:r="http://schemas.openxmlformats.org/officeDocument/2006/relationships" xmlns:m="http://schemas.openxmlformats.org/officeDocument/2006/math" xmlns:v="urn:schemas-microsoft-com:vml" xmlns:wp14="http://schemas.microsoft.com/office/word/2010/wordprocessingDrawing" xmlns:wp="http://schemas.openxmlformats.org/drawingml/2006/wordprocessingDrawing" xmlns:w10="urn:schemas-microsoft-com:office:word" xmlns:w="http://schemas.openxmlformats.org/wordprocessingml/2006/main" xmlns:w14="http://schemas.microsoft.com/office/word/2010/wordml" xmlns:w15="http://schemas.microsoft.com/office/word/2012/wordml" xmlns:w16cex="http://schemas.microsoft.com/office/word/2018/wordml/cex" xmlns:w16cid="http://schemas.microsoft.com/office/word/2016/wordml/cid" xmlns:w16="http://schemas.microsoft.com/office/word/2018/wordml" xmlns:w16du="http://schemas.microsoft.com/office/word/2023/wordml/word16du" xmlns:w16sdtdh="http://schemas.microsoft.com/office/word/2020/wordml/sdtdatahash" xmlns:w16sdtfl="http://schemas.microsoft.com/office/word/2024/wordml/sdtformatlock" xmlns:w16se="http://schemas.microsoft.com/office/word/2015/wordml/symex" xmlns:wpg="http://schemas.microsoft.com/office/word/2010/wordprocessingGroup" xmlns:wpi="http://schemas.microsoft.com/office/word/2010/wordprocessingInk" xmlns:wne="http://schemas.microsoft.com/office/word/2006/wordml" xmlns:wps="http://schemas.microsoft.com/office/word/2010/wordprocessingShape" mc:Ignorable="w14 w15 w16se w16cid w16 w16cex w16sdtdh w16sdtfl w16du wp14">
   <w:abstractNum w:abstractNumId="0" w15:restartNumberingAfterBreak="0">
     <w:nsid w:val="370501A0"/>
     <w:multiLevelType w:val="hybridMultilevel"/>
@@ -5657,7 +5957,7 @@
 </file>
 
 <file path=word/styles.xml><?xml version="1.0" encoding="utf-8"?>
-<w:styles xmlns:mc="http://schemas.openxmlformats.org/markup-compatibility/2006" xmlns:r="http://schemas.openxmlformats.org/officeDocument/2006/relationships" xmlns:w="http://schemas.openxmlformats.org/wordprocessingml/2006/main" xmlns:w14="http://schemas.microsoft.com/office/word/2010/wordml" xmlns:w15="http://schemas.microsoft.com/office/word/2012/wordml" xmlns:w16cex="http://schemas.microsoft.com/office/word/2018/wordml/cex" xmlns:w16cid="http://schemas.microsoft.com/office/word/2016/wordml/cid" xmlns:w16="http://schemas.microsoft.com/office/word/2018/wordml" xmlns:w16du="http://schemas.microsoft.com/office/word/2023/wordml/word16du" xmlns:w16sdtdh="http://schemas.microsoft.com/office/word/2020/wordml/sdtdatahash" xmlns:w16se="http://schemas.microsoft.com/office/word/2015/wordml/symex" mc:Ignorable="w14 w15 w16se w16cid w16 w16cex w16sdtdh w16du">
+<w:styles xmlns:mc="http://schemas.openxmlformats.org/markup-compatibility/2006" xmlns:r="http://schemas.openxmlformats.org/officeDocument/2006/relationships" xmlns:w="http://schemas.openxmlformats.org/wordprocessingml/2006/main" xmlns:w14="http://schemas.microsoft.com/office/word/2010/wordml" xmlns:w15="http://schemas.microsoft.com/office/word/2012/wordml" xmlns:w16cex="http://schemas.microsoft.com/office/word/2018/wordml/cex" xmlns:w16cid="http://schemas.microsoft.com/office/word/2016/wordml/cid" xmlns:w16="http://schemas.microsoft.com/office/word/2018/wordml" xmlns:w16du="http://schemas.microsoft.com/office/word/2023/wordml/word16du" xmlns:w16sdtdh="http://schemas.microsoft.com/office/word/2020/wordml/sdtdatahash" xmlns:w16sdtfl="http://schemas.microsoft.com/office/word/2024/wordml/sdtformatlock" xmlns:w16se="http://schemas.microsoft.com/office/word/2015/wordml/symex" mc:Ignorable="w14 w15 w16se w16cid w16 w16cex w16sdtdh w16sdtfl w16du">
   <w:docDefaults>
     <w:rPrDefault>
       <w:rPr>

--- a/assets/offer_pre.docx
+++ b/assets/offer_pre.docx
@@ -245,16 +245,7 @@
           <w:sz w:val="18"/>
           <w:szCs w:val="18"/>
         </w:rPr>
-        <w:t xml:space="preserve"> and the date of joining would </w:t>
-      </w:r>
-      <w:proofErr w:type="gramStart"/>
-      <w:r>
-        <w:rPr>
-          <w:rFonts w:ascii="Poppins" w:eastAsia="Microsoft YaHei" w:hAnsi="Poppins" w:cs="Poppins"/>
-          <w:sz w:val="18"/>
-          <w:szCs w:val="18"/>
-        </w:rPr>
-        <w:t xml:space="preserve">be </w:t>
+        <w:t xml:space="preserve"> and the date of joining would be </w:t>
       </w:r>
       <w:r>
         <w:rPr>
@@ -274,40 +265,7 @@
           <w:sz w:val="18"/>
           <w:szCs w:val="18"/>
         </w:rPr>
-        <w:t>{</w:t>
-      </w:r>
-      <w:proofErr w:type="gramEnd"/>
-      <w:r>
-        <w:rPr>
-          <w:rFonts w:ascii="Poppins" w:eastAsia="Microsoft YaHei" w:hAnsi="Poppins" w:cs="Poppins"/>
-          <w:b/>
-          <w:bCs/>
-          <w:sz w:val="18"/>
-          <w:szCs w:val="18"/>
-        </w:rPr>
-        <w:t>{</w:t>
-      </w:r>
-      <w:proofErr w:type="spellStart"/>
-      <w:r>
-        <w:rPr>
-          <w:rFonts w:ascii="Poppins" w:eastAsia="Microsoft YaHei" w:hAnsi="Poppins" w:cs="Poppins"/>
-          <w:b/>
-          <w:bCs/>
-          <w:sz w:val="18"/>
-          <w:szCs w:val="18"/>
-        </w:rPr>
-        <w:t>doj</w:t>
-      </w:r>
-      <w:proofErr w:type="spellEnd"/>
-      <w:r>
-        <w:rPr>
-          <w:rFonts w:ascii="Poppins" w:eastAsia="Microsoft YaHei" w:hAnsi="Poppins" w:cs="Poppins"/>
-          <w:b/>
-          <w:bCs/>
-          <w:sz w:val="18"/>
-          <w:szCs w:val="18"/>
-        </w:rPr>
-        <w:t>}}</w:t>
+        <w:t>{{doj}}</w:t>
       </w:r>
       <w:r>
         <w:rPr>
@@ -382,25 +340,7 @@
           <w:sz w:val="18"/>
           <w:szCs w:val="18"/>
         </w:rPr>
-        <w:t>{{</w:t>
-      </w:r>
-      <w:proofErr w:type="spellStart"/>
-      <w:r>
-        <w:rPr>
-          <w:rFonts w:ascii="Poppins SemiBold" w:eastAsia="Microsoft YaHei" w:hAnsi="Poppins SemiBold" w:cs="Poppins SemiBold"/>
-          <w:sz w:val="18"/>
-          <w:szCs w:val="18"/>
-        </w:rPr>
-        <w:t>ctc</w:t>
-      </w:r>
-      <w:proofErr w:type="spellEnd"/>
-      <w:r>
-        <w:rPr>
-          <w:rFonts w:ascii="Poppins SemiBold" w:eastAsia="Microsoft YaHei" w:hAnsi="Poppins SemiBold" w:cs="Poppins SemiBold"/>
-          <w:sz w:val="18"/>
-          <w:szCs w:val="18"/>
-        </w:rPr>
-        <w:t>}}</w:t>
+        <w:t>{{ctc}}</w:t>
       </w:r>
       <w:r>
         <w:rPr>
@@ -487,25 +427,7 @@
           <w:sz w:val="18"/>
           <w:szCs w:val="18"/>
         </w:rPr>
-        <w:t xml:space="preserve">Your compensation is highly confidential and if the need arises, you may discuss it only with your </w:t>
-      </w:r>
-      <w:proofErr w:type="gramStart"/>
-      <w:r>
-        <w:rPr>
-          <w:rFonts w:ascii="Poppins" w:eastAsia="Microsoft YaHei" w:hAnsi="Poppins" w:cs="Poppins"/>
-          <w:sz w:val="18"/>
-          <w:szCs w:val="18"/>
-        </w:rPr>
-        <w:t>Manager</w:t>
-      </w:r>
-      <w:proofErr w:type="gramEnd"/>
-      <w:r>
-        <w:rPr>
-          <w:rFonts w:ascii="Poppins" w:eastAsia="Microsoft YaHei" w:hAnsi="Poppins" w:cs="Poppins"/>
-          <w:sz w:val="18"/>
-          <w:szCs w:val="18"/>
-        </w:rPr>
-        <w:t>.</w:t>
+        <w:t>Your compensation is highly confidential and if the need arises, you may discuss it only with your Manager.</w:t>
       </w:r>
     </w:p>
     <w:p>
@@ -618,7 +540,55 @@
           <w:sz w:val="18"/>
           <w:szCs w:val="18"/>
         </w:rPr>
-        <w:t xml:space="preserve">7:00 </w:t>
+        <w:t>10</w:t>
+      </w:r>
+      <w:r>
+        <w:rPr>
+          <w:rFonts w:ascii="Poppins" w:eastAsia="Microsoft YaHei" w:hAnsi="Poppins" w:cs="Poppins"/>
+          <w:sz w:val="18"/>
+          <w:szCs w:val="18"/>
+        </w:rPr>
+        <w:t xml:space="preserve">:00 </w:t>
+      </w:r>
+      <w:r>
+        <w:rPr>
+          <w:rFonts w:ascii="Poppins" w:eastAsia="Microsoft YaHei" w:hAnsi="Poppins" w:cs="Poppins"/>
+          <w:sz w:val="18"/>
+          <w:szCs w:val="18"/>
+        </w:rPr>
+        <w:t>A</w:t>
+      </w:r>
+      <w:r>
+        <w:rPr>
+          <w:rFonts w:ascii="Poppins" w:eastAsia="Microsoft YaHei" w:hAnsi="Poppins" w:cs="Poppins"/>
+          <w:sz w:val="18"/>
+          <w:szCs w:val="18"/>
+        </w:rPr>
+        <w:t>M to 0</w:t>
+      </w:r>
+      <w:r>
+        <w:rPr>
+          <w:rFonts w:ascii="Poppins" w:eastAsia="Microsoft YaHei" w:hAnsi="Poppins" w:cs="Poppins"/>
+          <w:sz w:val="18"/>
+          <w:szCs w:val="18"/>
+        </w:rPr>
+        <w:t>7</w:t>
+      </w:r>
+      <w:r>
+        <w:rPr>
+          <w:rFonts w:ascii="Poppins" w:eastAsia="Microsoft YaHei" w:hAnsi="Poppins" w:cs="Poppins"/>
+          <w:sz w:val="18"/>
+          <w:szCs w:val="18"/>
+        </w:rPr>
+        <w:t>:00</w:t>
+      </w:r>
+      <w:r>
+        <w:rPr>
+          <w:rFonts w:ascii="Poppins" w:eastAsia="Microsoft YaHei" w:hAnsi="Poppins" w:cs="Poppins"/>
+          <w:sz w:val="18"/>
+          <w:szCs w:val="18"/>
+        </w:rPr>
+        <w:t xml:space="preserve"> </w:t>
       </w:r>
       <w:r>
         <w:rPr>
@@ -634,15 +604,7 @@
           <w:sz w:val="18"/>
           <w:szCs w:val="18"/>
         </w:rPr>
-        <w:t>M to 04:00</w:t>
-      </w:r>
-      <w:r>
-        <w:rPr>
-          <w:rFonts w:ascii="Poppins" w:eastAsia="Microsoft YaHei" w:hAnsi="Poppins" w:cs="Poppins"/>
-          <w:sz w:val="18"/>
-          <w:szCs w:val="18"/>
-        </w:rPr>
-        <w:t xml:space="preserve"> AM</w:t>
+        <w:t>M</w:t>
       </w:r>
       <w:r>
         <w:rPr>
@@ -758,7 +720,23 @@
           <w:sz w:val="18"/>
           <w:szCs w:val="18"/>
         </w:rPr>
-        <w:t xml:space="preserve">At the time of formally resigning from service you shall need to serve the 15 days “Notice Period”. For any reasons if you fail in serving the notice the company has a right to hold your experience &amp; relieving letter and salary. </w:t>
+        <w:t xml:space="preserve">At the time of formally resigning from service you shall need to serve the </w:t>
+      </w:r>
+      <w:r>
+        <w:rPr>
+          <w:rFonts w:ascii="Poppins" w:eastAsia="Microsoft YaHei" w:hAnsi="Poppins" w:cs="Poppins"/>
+          <w:sz w:val="18"/>
+          <w:szCs w:val="18"/>
+        </w:rPr>
+        <w:t>30</w:t>
+      </w:r>
+      <w:r>
+        <w:rPr>
+          <w:rFonts w:ascii="Poppins" w:eastAsia="Microsoft YaHei" w:hAnsi="Poppins" w:cs="Poppins"/>
+          <w:sz w:val="18"/>
+          <w:szCs w:val="18"/>
+        </w:rPr>
+        <w:t xml:space="preserve"> days “Notice Period”. For any reasons if you fail in serving the notice the company has a right to hold your experience &amp; relieving letter and salary. </w:t>
       </w:r>
     </w:p>
     <w:p>
@@ -828,23 +806,13 @@
         </w:rPr>
         <w:t xml:space="preserve">In case of employees who have resigned from </w:t>
       </w:r>
-      <w:proofErr w:type="spellStart"/>
-      <w:r>
-        <w:rPr>
-          <w:rFonts w:ascii="Poppins" w:eastAsia="Microsoft YaHei" w:hAnsi="Poppins" w:cs="Poppins"/>
-          <w:sz w:val="18"/>
-          <w:szCs w:val="18"/>
-        </w:rPr>
-        <w:t>Precesion</w:t>
-      </w:r>
-      <w:proofErr w:type="spellEnd"/>
-      <w:r>
-        <w:rPr>
-          <w:rFonts w:ascii="Poppins" w:eastAsia="Microsoft YaHei" w:hAnsi="Poppins" w:cs="Poppins"/>
-          <w:sz w:val="18"/>
-          <w:szCs w:val="18"/>
-        </w:rPr>
-        <w:t xml:space="preserve"> Staffing</w:t>
+      <w:r>
+        <w:rPr>
+          <w:rFonts w:ascii="Poppins" w:eastAsia="Microsoft YaHei" w:hAnsi="Poppins" w:cs="Poppins"/>
+          <w:sz w:val="18"/>
+          <w:szCs w:val="18"/>
+        </w:rPr>
+        <w:t>Precesion Staffing</w:t>
       </w:r>
       <w:r>
         <w:rPr>
@@ -854,23 +822,13 @@
         </w:rPr>
         <w:t xml:space="preserve"> Private Limited, their Full &amp; final settlement would be made after 30 days from their last working day with </w:t>
       </w:r>
-      <w:proofErr w:type="spellStart"/>
-      <w:r>
-        <w:rPr>
-          <w:rFonts w:ascii="Poppins" w:eastAsia="Microsoft YaHei" w:hAnsi="Poppins" w:cs="Poppins"/>
-          <w:sz w:val="18"/>
-          <w:szCs w:val="18"/>
-        </w:rPr>
-        <w:t>Precesion</w:t>
-      </w:r>
-      <w:proofErr w:type="spellEnd"/>
-      <w:r>
-        <w:rPr>
-          <w:rFonts w:ascii="Poppins" w:eastAsia="Microsoft YaHei" w:hAnsi="Poppins" w:cs="Poppins"/>
-          <w:sz w:val="18"/>
-          <w:szCs w:val="18"/>
-        </w:rPr>
-        <w:t xml:space="preserve"> Staffing</w:t>
+      <w:r>
+        <w:rPr>
+          <w:rFonts w:ascii="Poppins" w:eastAsia="Microsoft YaHei" w:hAnsi="Poppins" w:cs="Poppins"/>
+          <w:sz w:val="18"/>
+          <w:szCs w:val="18"/>
+        </w:rPr>
+        <w:t>Precesion Staffing</w:t>
       </w:r>
       <w:r>
         <w:rPr>
@@ -1138,15 +1096,7 @@
               </w:rPr>
             </w:pPr>
             <w:r>
-              <w:t>{{</w:t>
-            </w:r>
-            <w:proofErr w:type="spellStart"/>
-            <w:r>
-              <w:t>mbs</w:t>
-            </w:r>
-            <w:proofErr w:type="spellEnd"/>
-            <w:r>
-              <w:t>}}</w:t>
+              <w:t>{{mbs}}</w:t>
             </w:r>
           </w:p>
         </w:tc>
@@ -1209,15 +1159,7 @@
               </w:rPr>
             </w:pPr>
             <w:r>
-              <w:t>{{</w:t>
-            </w:r>
-            <w:proofErr w:type="spellStart"/>
-            <w:r>
-              <w:t>mhra</w:t>
-            </w:r>
-            <w:proofErr w:type="spellEnd"/>
-            <w:r>
-              <w:t>}}</w:t>
+              <w:t>{{mhra}}</w:t>
             </w:r>
           </w:p>
         </w:tc>
@@ -1236,15 +1178,7 @@
               </w:rPr>
             </w:pPr>
             <w:r>
-              <w:t>{{</w:t>
-            </w:r>
-            <w:proofErr w:type="spellStart"/>
-            <w:r>
-              <w:t>ahra</w:t>
-            </w:r>
-            <w:proofErr w:type="spellEnd"/>
-            <w:r>
-              <w:t>}}</w:t>
+              <w:t>{{ahra}}</w:t>
             </w:r>
           </w:p>
         </w:tc>
@@ -1288,15 +1222,7 @@
               </w:rPr>
             </w:pPr>
             <w:r>
-              <w:t>{{</w:t>
-            </w:r>
-            <w:proofErr w:type="spellStart"/>
-            <w:r>
-              <w:t>msb</w:t>
-            </w:r>
-            <w:proofErr w:type="spellEnd"/>
-            <w:r>
-              <w:t>}}</w:t>
+              <w:t>{{msb}}</w:t>
             </w:r>
           </w:p>
         </w:tc>
@@ -1315,15 +1241,7 @@
               </w:rPr>
             </w:pPr>
             <w:r>
-              <w:t>{{</w:t>
-            </w:r>
-            <w:proofErr w:type="spellStart"/>
-            <w:r>
-              <w:t>asb</w:t>
-            </w:r>
-            <w:proofErr w:type="spellEnd"/>
-            <w:r>
-              <w:t>}}</w:t>
+              <w:t>{{asb}}</w:t>
             </w:r>
           </w:p>
         </w:tc>
@@ -1367,15 +1285,7 @@
               </w:rPr>
             </w:pPr>
             <w:r>
-              <w:t>{{</w:t>
-            </w:r>
-            <w:proofErr w:type="spellStart"/>
-            <w:r>
-              <w:t>msa</w:t>
-            </w:r>
-            <w:proofErr w:type="spellEnd"/>
-            <w:r>
-              <w:t>}}</w:t>
+              <w:t>{{msa}}</w:t>
             </w:r>
           </w:p>
         </w:tc>
@@ -1394,15 +1304,7 @@
               </w:rPr>
             </w:pPr>
             <w:r>
-              <w:t>{{</w:t>
-            </w:r>
-            <w:proofErr w:type="spellStart"/>
-            <w:r>
-              <w:t>asa</w:t>
-            </w:r>
-            <w:proofErr w:type="spellEnd"/>
-            <w:r>
-              <w:t>}}</w:t>
+              <w:t>{{asa}}</w:t>
             </w:r>
           </w:p>
         </w:tc>
@@ -1468,15 +1370,7 @@
               </w:rPr>
             </w:pPr>
             <w:r>
-              <w:t>{{</w:t>
-            </w:r>
-            <w:proofErr w:type="spellStart"/>
-            <w:r>
-              <w:t>ags</w:t>
-            </w:r>
-            <w:proofErr w:type="spellEnd"/>
-            <w:r>
-              <w:t>}}</w:t>
+              <w:t>{{ags}}</w:t>
             </w:r>
           </w:p>
         </w:tc>
@@ -1495,23 +1389,13 @@
                 <w:szCs w:val="18"/>
               </w:rPr>
             </w:pPr>
-            <w:proofErr w:type="spellStart"/>
             <w:r>
               <w:rPr>
                 <w:rFonts w:ascii="Poppins" w:hAnsi="Poppins" w:cs="Poppins"/>
                 <w:sz w:val="18"/>
                 <w:szCs w:val="18"/>
               </w:rPr>
-              <w:t>PT+Admin</w:t>
-            </w:r>
-            <w:proofErr w:type="spellEnd"/>
-            <w:r>
-              <w:rPr>
-                <w:rFonts w:ascii="Poppins" w:hAnsi="Poppins" w:cs="Poppins"/>
-                <w:sz w:val="18"/>
-                <w:szCs w:val="18"/>
-              </w:rPr>
-              <w:t xml:space="preserve"> Charges</w:t>
+              <w:t>PT+Admin Charges</w:t>
             </w:r>
           </w:p>
         </w:tc>
@@ -1593,15 +1477,7 @@
               </w:rPr>
             </w:pPr>
             <w:r>
-              <w:t>{{</w:t>
-            </w:r>
-            <w:proofErr w:type="spellStart"/>
-            <w:r>
-              <w:t>mctc</w:t>
-            </w:r>
-            <w:proofErr w:type="spellEnd"/>
-            <w:r>
-              <w:t>}}</w:t>
+              <w:t>{{mctc}}</w:t>
             </w:r>
           </w:p>
         </w:tc>
@@ -1620,15 +1496,7 @@
               </w:rPr>
             </w:pPr>
             <w:r>
-              <w:t>{{</w:t>
-            </w:r>
-            <w:proofErr w:type="spellStart"/>
-            <w:r>
-              <w:t>actc</w:t>
-            </w:r>
-            <w:proofErr w:type="spellEnd"/>
-            <w:r>
-              <w:t>}}</w:t>
+              <w:t>{{actc}}</w:t>
             </w:r>
           </w:p>
         </w:tc>
@@ -1822,7 +1690,6 @@
         </w:rPr>
         <w:t xml:space="preserve">For </w:t>
       </w:r>
-      <w:proofErr w:type="spellStart"/>
       <w:r>
         <w:rPr>
           <w:rFonts w:ascii="Poppins SemiBold" w:hAnsi="Poppins SemiBold" w:cs="Poppins SemiBold"/>
@@ -1837,7 +1704,6 @@
         </w:rPr>
         <w:t>recesion</w:t>
       </w:r>
-      <w:proofErr w:type="spellEnd"/>
       <w:r>
         <w:rPr>
           <w:rFonts w:ascii="Poppins SemiBold" w:hAnsi="Poppins SemiBold" w:cs="Poppins SemiBold"/>
@@ -2053,23 +1919,13 @@
         </w:rPr>
         <w:t xml:space="preserve">You shall be governed by the following terms and conditions of service during your employment with </w:t>
       </w:r>
-      <w:proofErr w:type="spellStart"/>
-      <w:r>
-        <w:rPr>
-          <w:rFonts w:ascii="Poppins" w:eastAsia="Microsoft YaHei" w:hAnsi="Poppins" w:cs="Poppins"/>
-          <w:sz w:val="18"/>
-          <w:szCs w:val="18"/>
-        </w:rPr>
-        <w:t>Precesion</w:t>
-      </w:r>
-      <w:proofErr w:type="spellEnd"/>
-      <w:r>
-        <w:rPr>
-          <w:rFonts w:ascii="Poppins" w:eastAsia="Microsoft YaHei" w:hAnsi="Poppins" w:cs="Poppins"/>
-          <w:sz w:val="18"/>
-          <w:szCs w:val="18"/>
-        </w:rPr>
-        <w:t xml:space="preserve"> Staffing</w:t>
+      <w:r>
+        <w:rPr>
+          <w:rFonts w:ascii="Poppins" w:eastAsia="Microsoft YaHei" w:hAnsi="Poppins" w:cs="Poppins"/>
+          <w:sz w:val="18"/>
+          <w:szCs w:val="18"/>
+        </w:rPr>
+        <w:t>Precesion Staffing</w:t>
       </w:r>
       <w:r>
         <w:rPr>
@@ -2129,25 +1985,7 @@
           <w:sz w:val="18"/>
           <w:szCs w:val="18"/>
         </w:rPr>
-        <w:t xml:space="preserve">The company has made the offer of employment on the basis of the </w:t>
-      </w:r>
-      <w:proofErr w:type="spellStart"/>
-      <w:r>
-        <w:rPr>
-          <w:rFonts w:ascii="Poppins" w:eastAsia="Microsoft YaHei" w:hAnsi="Poppins" w:cs="Poppins"/>
-          <w:sz w:val="18"/>
-          <w:szCs w:val="18"/>
-        </w:rPr>
-        <w:t>bonafide</w:t>
-      </w:r>
-      <w:proofErr w:type="spellEnd"/>
-      <w:r>
-        <w:rPr>
-          <w:rFonts w:ascii="Poppins" w:eastAsia="Microsoft YaHei" w:hAnsi="Poppins" w:cs="Poppins"/>
-          <w:sz w:val="18"/>
-          <w:szCs w:val="18"/>
-        </w:rPr>
-        <w:t xml:space="preserve"> statements and facts provided by you in your application form for employment. At the time of employment or during employment if the company finds the information provided to be false or misleading, it reserves the right to terminate your services.</w:t>
+        <w:t>The company has made the offer of employment on the basis of the bonafide statements and facts provided by you in your application form for employment. At the time of employment or during employment if the company finds the information provided to be false or misleading, it reserves the right to terminate your services.</w:t>
       </w:r>
     </w:p>
     <w:p>
@@ -2347,7 +2185,55 @@
           <w:sz w:val="18"/>
           <w:szCs w:val="18"/>
         </w:rPr>
-        <w:t xml:space="preserve">The working day shall comprise eight working hours and a lunch break for an hour. The normal working hours are between 7:00 </w:t>
+        <w:t xml:space="preserve">The working day shall comprise eight working hours and a lunch break for an hour. The normal working hours are between </w:t>
+      </w:r>
+      <w:r>
+        <w:rPr>
+          <w:rFonts w:ascii="Poppins" w:eastAsia="Microsoft YaHei" w:hAnsi="Poppins" w:cs="Poppins"/>
+          <w:sz w:val="18"/>
+          <w:szCs w:val="18"/>
+        </w:rPr>
+        <w:t>10</w:t>
+      </w:r>
+      <w:r>
+        <w:rPr>
+          <w:rFonts w:ascii="Poppins" w:eastAsia="Microsoft YaHei" w:hAnsi="Poppins" w:cs="Poppins"/>
+          <w:sz w:val="18"/>
+          <w:szCs w:val="18"/>
+        </w:rPr>
+        <w:t xml:space="preserve">:00 </w:t>
+      </w:r>
+      <w:r>
+        <w:rPr>
+          <w:rFonts w:ascii="Poppins" w:eastAsia="Microsoft YaHei" w:hAnsi="Poppins" w:cs="Poppins"/>
+          <w:sz w:val="18"/>
+          <w:szCs w:val="18"/>
+        </w:rPr>
+        <w:t>A</w:t>
+      </w:r>
+      <w:r>
+        <w:rPr>
+          <w:rFonts w:ascii="Poppins" w:eastAsia="Microsoft YaHei" w:hAnsi="Poppins" w:cs="Poppins"/>
+          <w:sz w:val="18"/>
+          <w:szCs w:val="18"/>
+        </w:rPr>
+        <w:t>M to 0</w:t>
+      </w:r>
+      <w:r>
+        <w:rPr>
+          <w:rFonts w:ascii="Poppins" w:eastAsia="Microsoft YaHei" w:hAnsi="Poppins" w:cs="Poppins"/>
+          <w:sz w:val="18"/>
+          <w:szCs w:val="18"/>
+        </w:rPr>
+        <w:t>7</w:t>
+      </w:r>
+      <w:r>
+        <w:rPr>
+          <w:rFonts w:ascii="Poppins" w:eastAsia="Microsoft YaHei" w:hAnsi="Poppins" w:cs="Poppins"/>
+          <w:sz w:val="18"/>
+          <w:szCs w:val="18"/>
+        </w:rPr>
+        <w:t xml:space="preserve">:00 </w:t>
       </w:r>
       <w:r>
         <w:rPr>
@@ -2363,7 +2249,7 @@
           <w:sz w:val="18"/>
           <w:szCs w:val="18"/>
         </w:rPr>
-        <w:t xml:space="preserve">M to 04:00 AM IST Time Zones. </w:t>
+        <w:t xml:space="preserve">M IST Time Zones. </w:t>
       </w:r>
     </w:p>
     <w:p>
@@ -2391,15 +2277,31 @@
           <w:sz w:val="18"/>
           <w:szCs w:val="18"/>
         </w:rPr>
-        <w:t xml:space="preserve">You are expected to report to work precisely by 07:00 </w:t>
-      </w:r>
-      <w:r>
-        <w:rPr>
-          <w:rFonts w:ascii="Poppins" w:eastAsia="Microsoft YaHei" w:hAnsi="Poppins" w:cs="Poppins"/>
-          <w:sz w:val="18"/>
-          <w:szCs w:val="18"/>
-        </w:rPr>
-        <w:t>P</w:t>
+        <w:t xml:space="preserve">You are expected to report to work precisely by </w:t>
+      </w:r>
+      <w:r>
+        <w:rPr>
+          <w:rFonts w:ascii="Poppins" w:eastAsia="Microsoft YaHei" w:hAnsi="Poppins" w:cs="Poppins"/>
+          <w:sz w:val="18"/>
+          <w:szCs w:val="18"/>
+        </w:rPr>
+        <w:t>10</w:t>
+      </w:r>
+      <w:r>
+        <w:rPr>
+          <w:rFonts w:ascii="Poppins" w:eastAsia="Microsoft YaHei" w:hAnsi="Poppins" w:cs="Poppins"/>
+          <w:sz w:val="18"/>
+          <w:szCs w:val="18"/>
+        </w:rPr>
+        <w:t xml:space="preserve">:00 </w:t>
+      </w:r>
+      <w:r>
+        <w:rPr>
+          <w:rFonts w:ascii="Poppins" w:eastAsia="Microsoft YaHei" w:hAnsi="Poppins" w:cs="Poppins"/>
+          <w:sz w:val="18"/>
+          <w:szCs w:val="18"/>
+        </w:rPr>
+        <w:t>A</w:t>
       </w:r>
       <w:r>
         <w:rPr>
@@ -2598,25 +2500,7 @@
           <w:sz w:val="18"/>
           <w:szCs w:val="18"/>
         </w:rPr>
-        <w:t xml:space="preserve"> formal black or brown leather shoes. Single </w:t>
-      </w:r>
-      <w:proofErr w:type="spellStart"/>
-      <w:r>
-        <w:rPr>
-          <w:rFonts w:ascii="Poppins" w:eastAsia="Microsoft YaHei" w:hAnsi="Poppins" w:cs="Poppins"/>
-          <w:sz w:val="18"/>
-          <w:szCs w:val="18"/>
-        </w:rPr>
-        <w:t>colored</w:t>
-      </w:r>
-      <w:proofErr w:type="spellEnd"/>
-      <w:r>
-        <w:rPr>
-          <w:rFonts w:ascii="Poppins" w:eastAsia="Microsoft YaHei" w:hAnsi="Poppins" w:cs="Poppins"/>
-          <w:sz w:val="18"/>
-          <w:szCs w:val="18"/>
-        </w:rPr>
-        <w:t xml:space="preserve"> full-length jeans, collared t-shirts and sports shoes</w:t>
+        <w:t xml:space="preserve"> formal black or brown leather shoes. Single colored full-length jeans, collared t-shirts and sports shoes</w:t>
       </w:r>
     </w:p>
     <w:p>
@@ -2900,25 +2784,23 @@
           <w:sz w:val="18"/>
           <w:szCs w:val="18"/>
         </w:rPr>
-        <w:t xml:space="preserve">At the time of formally resigning from service you shall serve the 15 days “Notice Period”. If your services are terminated by the Company due to </w:t>
-      </w:r>
-      <w:proofErr w:type="spellStart"/>
-      <w:r>
-        <w:rPr>
-          <w:rFonts w:ascii="Poppins" w:eastAsia="Microsoft YaHei" w:hAnsi="Poppins" w:cs="Poppins"/>
-          <w:sz w:val="18"/>
-          <w:szCs w:val="18"/>
-        </w:rPr>
-        <w:t>misdemeanor</w:t>
-      </w:r>
-      <w:proofErr w:type="spellEnd"/>
-      <w:r>
-        <w:rPr>
-          <w:rFonts w:ascii="Poppins" w:eastAsia="Microsoft YaHei" w:hAnsi="Poppins" w:cs="Poppins"/>
-          <w:sz w:val="18"/>
-          <w:szCs w:val="18"/>
-        </w:rPr>
-        <w:t>, unsatisfactory performance or any other disciplinary matter, the Company reserves the right to terminate your services without pay and notice.</w:t>
+        <w:t xml:space="preserve">At the time of formally resigning from service you shall serve the </w:t>
+      </w:r>
+      <w:r>
+        <w:rPr>
+          <w:rFonts w:ascii="Poppins" w:eastAsia="Microsoft YaHei" w:hAnsi="Poppins" w:cs="Poppins"/>
+          <w:sz w:val="18"/>
+          <w:szCs w:val="18"/>
+        </w:rPr>
+        <w:t>30</w:t>
+      </w:r>
+      <w:r>
+        <w:rPr>
+          <w:rFonts w:ascii="Poppins" w:eastAsia="Microsoft YaHei" w:hAnsi="Poppins" w:cs="Poppins"/>
+          <w:sz w:val="18"/>
+          <w:szCs w:val="18"/>
+        </w:rPr>
+        <w:t xml:space="preserve"> days “Notice Period”. If your services are terminated by the Company due to misdemeanor, unsatisfactory performance or any other disciplinary matter, the Company reserves the right to terminate your services without pay and notice.</w:t>
       </w:r>
     </w:p>
     <w:p>
@@ -2961,23 +2843,13 @@
         </w:rPr>
         <w:t xml:space="preserve">In case of employees who have resigned from </w:t>
       </w:r>
-      <w:proofErr w:type="spellStart"/>
-      <w:r>
-        <w:rPr>
-          <w:rFonts w:ascii="Poppins" w:eastAsia="Microsoft YaHei" w:hAnsi="Poppins" w:cs="Poppins"/>
-          <w:sz w:val="18"/>
-          <w:szCs w:val="18"/>
-        </w:rPr>
-        <w:t>Precesion</w:t>
-      </w:r>
-      <w:proofErr w:type="spellEnd"/>
-      <w:r>
-        <w:rPr>
-          <w:rFonts w:ascii="Poppins" w:eastAsia="Microsoft YaHei" w:hAnsi="Poppins" w:cs="Poppins"/>
-          <w:sz w:val="18"/>
-          <w:szCs w:val="18"/>
-        </w:rPr>
-        <w:t xml:space="preserve"> Staffing</w:t>
+      <w:r>
+        <w:rPr>
+          <w:rFonts w:ascii="Poppins" w:eastAsia="Microsoft YaHei" w:hAnsi="Poppins" w:cs="Poppins"/>
+          <w:sz w:val="18"/>
+          <w:szCs w:val="18"/>
+        </w:rPr>
+        <w:t>Precesion Staffing</w:t>
       </w:r>
       <w:r>
         <w:rPr>
@@ -2987,23 +2859,13 @@
         </w:rPr>
         <w:t xml:space="preserve"> Private Limited, their Full &amp; final settlement would be made after 30 days from their last working day with </w:t>
       </w:r>
-      <w:proofErr w:type="spellStart"/>
-      <w:r>
-        <w:rPr>
-          <w:rFonts w:ascii="Poppins" w:eastAsia="Microsoft YaHei" w:hAnsi="Poppins" w:cs="Poppins"/>
-          <w:sz w:val="18"/>
-          <w:szCs w:val="18"/>
-        </w:rPr>
-        <w:t>Precesion</w:t>
-      </w:r>
-      <w:proofErr w:type="spellEnd"/>
-      <w:r>
-        <w:rPr>
-          <w:rFonts w:ascii="Poppins" w:eastAsia="Microsoft YaHei" w:hAnsi="Poppins" w:cs="Poppins"/>
-          <w:sz w:val="18"/>
-          <w:szCs w:val="18"/>
-        </w:rPr>
-        <w:t xml:space="preserve"> Staffing</w:t>
+      <w:r>
+        <w:rPr>
+          <w:rFonts w:ascii="Poppins" w:eastAsia="Microsoft YaHei" w:hAnsi="Poppins" w:cs="Poppins"/>
+          <w:sz w:val="18"/>
+          <w:szCs w:val="18"/>
+        </w:rPr>
+        <w:t>Precesion Staffing</w:t>
       </w:r>
       <w:r>
         <w:rPr>
@@ -3068,7 +2930,6 @@
         </w:rPr>
         <w:t xml:space="preserve">For </w:t>
       </w:r>
-      <w:proofErr w:type="spellStart"/>
       <w:r>
         <w:rPr>
           <w:rFonts w:ascii="Poppins SemiBold" w:hAnsi="Poppins SemiBold" w:cs="Poppins SemiBold"/>
@@ -3083,7 +2944,6 @@
         </w:rPr>
         <w:t>recesion</w:t>
       </w:r>
-      <w:proofErr w:type="spellEnd"/>
       <w:r>
         <w:rPr>
           <w:rFonts w:ascii="Poppins SemiBold" w:hAnsi="Poppins SemiBold" w:cs="Poppins SemiBold"/>
@@ -3828,27 +3688,7 @@
                                 <w:sz w:val="14"/>
                                 <w:szCs w:val="14"/>
                               </w:rPr>
-                              <w:t xml:space="preserve">473, </w:t>
-                            </w:r>
-                            <w:proofErr w:type="spellStart"/>
-                            <w:r>
-                              <w:rPr>
-                                <w:rFonts w:ascii="Poppins" w:hAnsi="Poppins" w:cs="Poppins"/>
-                                <w:color w:val="FFFFFF" w:themeColor="background1"/>
-                                <w:sz w:val="14"/>
-                                <w:szCs w:val="14"/>
-                              </w:rPr>
-                              <w:t>Mundet</w:t>
-                            </w:r>
-                            <w:proofErr w:type="spellEnd"/>
-                            <w:r>
-                              <w:rPr>
-                                <w:rFonts w:ascii="Poppins" w:hAnsi="Poppins" w:cs="Poppins"/>
-                                <w:color w:val="FFFFFF" w:themeColor="background1"/>
-                                <w:sz w:val="14"/>
-                                <w:szCs w:val="14"/>
-                              </w:rPr>
-                              <w:t xml:space="preserve"> Place, Hillside,</w:t>
+                              <w:t>473, Mundet Place, Hillside,</w:t>
                             </w:r>
                           </w:p>
                           <w:p>
@@ -4015,27 +3855,7 @@
                           <w:sz w:val="14"/>
                           <w:szCs w:val="14"/>
                         </w:rPr>
-                        <w:t xml:space="preserve">473, </w:t>
-                      </w:r>
-                      <w:proofErr w:type="spellStart"/>
-                      <w:r>
-                        <w:rPr>
-                          <w:rFonts w:ascii="Poppins" w:hAnsi="Poppins" w:cs="Poppins"/>
-                          <w:color w:val="FFFFFF" w:themeColor="background1"/>
-                          <w:sz w:val="14"/>
-                          <w:szCs w:val="14"/>
-                        </w:rPr>
-                        <w:t>Mundet</w:t>
-                      </w:r>
-                      <w:proofErr w:type="spellEnd"/>
-                      <w:r>
-                        <w:rPr>
-                          <w:rFonts w:ascii="Poppins" w:hAnsi="Poppins" w:cs="Poppins"/>
-                          <w:color w:val="FFFFFF" w:themeColor="background1"/>
-                          <w:sz w:val="14"/>
-                          <w:szCs w:val="14"/>
-                        </w:rPr>
-                        <w:t xml:space="preserve"> Place, Hillside,</w:t>
+                        <w:t>473, Mundet Place, Hillside,</w:t>
                       </w:r>
                     </w:p>
                     <w:p>

--- a/assets/offer_pre.docx
+++ b/assets/offer_pre.docx
@@ -8,7 +8,7 @@
       <w:pPr>
         <w:jc w:val="center"/>
         <w:rPr>
-          <w:rFonts w:ascii="Poppins Medium" w:hAnsi="Poppins Medium" w:cs="Poppins Medium"/>
+          <w:rFonts w:ascii="Poppins" w:hAnsi="Poppins" w:cs="Poppins"/>
           <w:b/>
           <w:bCs/>
           <w:sz w:val="24"/>
@@ -18,23 +18,14 @@
       </w:pPr>
       <w:r>
         <w:rPr>
-          <w:rFonts w:ascii="Poppins Medium" w:hAnsi="Poppins Medium" w:cs="Poppins Medium"/>
-          <w:sz w:val="24"/>
-          <w:szCs w:val="24"/>
-          <w:u w:val="thick"/>
-        </w:rPr>
-        <w:t>EMPLOYMENT</w:t>
-      </w:r>
-      <w:r>
-        <w:rPr>
-          <w:rFonts w:ascii="Poppins Medium" w:hAnsi="Poppins Medium" w:cs="Poppins Medium"/>
+          <w:rFonts w:ascii="Poppins" w:hAnsi="Poppins" w:cs="Poppins"/>
           <w:b/>
           <w:bCs/>
           <w:sz w:val="24"/>
           <w:szCs w:val="24"/>
           <w:u w:val="thick"/>
         </w:rPr>
-        <w:t xml:space="preserve"> OFFER</w:t>
+        <w:t>EMPLOYMENT OFFER</w:t>
       </w:r>
     </w:p>
     <w:p>
@@ -53,12 +44,16 @@
         <w:jc w:val="right"/>
         <w:rPr>
           <w:rFonts w:ascii="Poppins" w:hAnsi="Poppins" w:cs="Poppins"/>
+          <w:b/>
+          <w:bCs/>
           <w:color w:val="2F5496" w:themeColor="accent1" w:themeShade="BF"/>
         </w:rPr>
       </w:pPr>
       <w:r>
         <w:rPr>
           <w:rFonts w:ascii="Poppins" w:hAnsi="Poppins" w:cs="Poppins"/>
+          <w:b/>
+          <w:bCs/>
           <w:color w:val="2F5496" w:themeColor="accent1" w:themeShade="BF"/>
         </w:rPr>
         <w:t>{{dol}}</w:t>
@@ -91,7 +86,9 @@
     <w:p>
       <w:pPr>
         <w:rPr>
-          <w:rFonts w:ascii="Poppins Medium" w:hAnsi="Poppins Medium" w:cs="Poppins Medium"/>
+          <w:rFonts w:ascii="Poppins" w:hAnsi="Poppins" w:cs="Poppins"/>
+          <w:b/>
+          <w:bCs/>
           <w:color w:val="2F5496" w:themeColor="accent1" w:themeShade="BF"/>
           <w:sz w:val="24"/>
           <w:szCs w:val="24"/>
@@ -99,21 +96,14 @@
       </w:pPr>
       <w:r>
         <w:rPr>
-          <w:rFonts w:ascii="Poppins Medium" w:hAnsi="Poppins Medium" w:cs="Poppins Medium"/>
+          <w:rFonts w:ascii="Poppins" w:hAnsi="Poppins" w:cs="Poppins"/>
+          <w:b/>
+          <w:bCs/>
           <w:color w:val="2F5496" w:themeColor="accent1" w:themeShade="BF"/>
           <w:sz w:val="24"/>
           <w:szCs w:val="24"/>
         </w:rPr>
-        <w:t>{{name}}</w:t>
-      </w:r>
-      <w:r>
-        <w:rPr>
-          <w:rFonts w:ascii="Poppins Medium" w:hAnsi="Poppins Medium" w:cs="Poppins Medium"/>
-          <w:color w:val="2F5496" w:themeColor="accent1" w:themeShade="BF"/>
-          <w:sz w:val="24"/>
-          <w:szCs w:val="24"/>
-        </w:rPr>
-        <w:t xml:space="preserve"> </w:t>
+        <w:t xml:space="preserve">{{name}} </w:t>
       </w:r>
     </w:p>
     <w:p>
@@ -160,23 +150,20 @@
       <w:pPr>
         <w:spacing w:after="0"/>
         <w:rPr>
-          <w:rFonts w:ascii="Poppins SemiBold" w:hAnsi="Poppins SemiBold" w:cs="Poppins SemiBold"/>
+          <w:rFonts w:ascii="Poppins" w:hAnsi="Poppins" w:cs="Poppins"/>
+          <w:b/>
+          <w:bCs/>
           <w:color w:val="2F5496" w:themeColor="accent1" w:themeShade="BF"/>
         </w:rPr>
       </w:pPr>
       <w:r>
         <w:rPr>
-          <w:rFonts w:ascii="Poppins SemiBold" w:hAnsi="Poppins SemiBold" w:cs="Poppins SemiBold"/>
+          <w:rFonts w:ascii="Poppins" w:hAnsi="Poppins" w:cs="Poppins"/>
+          <w:b/>
+          <w:bCs/>
           <w:color w:val="2F5496" w:themeColor="accent1" w:themeShade="BF"/>
         </w:rPr>
-        <w:t>{{des}}</w:t>
-      </w:r>
-      <w:r>
-        <w:rPr>
-          <w:rFonts w:ascii="Poppins SemiBold" w:hAnsi="Poppins SemiBold" w:cs="Poppins SemiBold"/>
-          <w:color w:val="2F5496" w:themeColor="accent1" w:themeShade="BF"/>
-        </w:rPr>
-        <w:t>.</w:t>
+        <w:t>{{des}}.</w:t>
       </w:r>
     </w:p>
     <w:p>
@@ -255,8 +242,9 @@
           <w:sz w:val="18"/>
           <w:szCs w:val="18"/>
         </w:rPr>
-        <w:t xml:space="preserve"> </w:t>
-      </w:r>
+        <w:t>{{</w:t>
+      </w:r>
+      <w:proofErr w:type="spellStart"/>
       <w:r>
         <w:rPr>
           <w:rFonts w:ascii="Poppins" w:eastAsia="Microsoft YaHei" w:hAnsi="Poppins" w:cs="Poppins"/>
@@ -265,7 +253,18 @@
           <w:sz w:val="18"/>
           <w:szCs w:val="18"/>
         </w:rPr>
-        <w:t>{{doj}}</w:t>
+        <w:t>doj</w:t>
+      </w:r>
+      <w:proofErr w:type="spellEnd"/>
+      <w:r>
+        <w:rPr>
+          <w:rFonts w:ascii="Poppins" w:eastAsia="Microsoft YaHei" w:hAnsi="Poppins" w:cs="Poppins"/>
+          <w:b/>
+          <w:bCs/>
+          <w:sz w:val="18"/>
+          <w:szCs w:val="18"/>
+        </w:rPr>
+        <w:t>}}</w:t>
       </w:r>
       <w:r>
         <w:rPr>
@@ -328,7 +327,9 @@
       </w:r>
       <w:r>
         <w:rPr>
-          <w:rFonts w:ascii="Poppins SemiBold" w:eastAsia="Microsoft YaHei" w:hAnsi="Poppins SemiBold" w:cs="Poppins SemiBold"/>
+          <w:rFonts w:ascii="Poppins" w:eastAsia="Microsoft YaHei" w:hAnsi="Poppins" w:cs="Poppins"/>
+          <w:b/>
+          <w:bCs/>
           <w:sz w:val="18"/>
           <w:szCs w:val="18"/>
         </w:rPr>
@@ -336,19 +337,35 @@
       </w:r>
       <w:r>
         <w:rPr>
-          <w:rFonts w:ascii="Poppins SemiBold" w:eastAsia="Microsoft YaHei" w:hAnsi="Poppins SemiBold" w:cs="Poppins SemiBold"/>
-          <w:sz w:val="18"/>
-          <w:szCs w:val="18"/>
-        </w:rPr>
-        <w:t>{{ctc}}</w:t>
-      </w:r>
-      <w:r>
-        <w:rPr>
-          <w:rFonts w:ascii="Poppins SemiBold" w:eastAsia="Microsoft YaHei" w:hAnsi="Poppins SemiBold" w:cs="Poppins SemiBold"/>
-          <w:sz w:val="18"/>
-          <w:szCs w:val="18"/>
-        </w:rPr>
-        <w:t>/-</w:t>
+          <w:rFonts w:ascii="Poppins" w:eastAsia="Microsoft YaHei" w:hAnsi="Poppins" w:cs="Poppins"/>
+          <w:b/>
+          <w:bCs/>
+          <w:sz w:val="18"/>
+          <w:szCs w:val="18"/>
+        </w:rPr>
+        <w:t>{{</w:t>
+      </w:r>
+      <w:proofErr w:type="spellStart"/>
+      <w:r>
+        <w:rPr>
+          <w:rFonts w:ascii="Poppins" w:eastAsia="Microsoft YaHei" w:hAnsi="Poppins" w:cs="Poppins"/>
+          <w:b/>
+          <w:bCs/>
+          <w:sz w:val="18"/>
+          <w:szCs w:val="18"/>
+        </w:rPr>
+        <w:t>ctc</w:t>
+      </w:r>
+      <w:proofErr w:type="spellEnd"/>
+      <w:r>
+        <w:rPr>
+          <w:rFonts w:ascii="Poppins" w:eastAsia="Microsoft YaHei" w:hAnsi="Poppins" w:cs="Poppins"/>
+          <w:b/>
+          <w:bCs/>
+          <w:sz w:val="18"/>
+          <w:szCs w:val="18"/>
+        </w:rPr>
+        <w:t>}}/-</w:t>
       </w:r>
       <w:r>
         <w:rPr>
@@ -427,7 +444,25 @@
           <w:sz w:val="18"/>
           <w:szCs w:val="18"/>
         </w:rPr>
-        <w:t>Your compensation is highly confidential and if the need arises, you may discuss it only with your Manager.</w:t>
+        <w:t xml:space="preserve">Your compensation is highly confidential and if the need arises, you may discuss it only with your </w:t>
+      </w:r>
+      <w:proofErr w:type="gramStart"/>
+      <w:r>
+        <w:rPr>
+          <w:rFonts w:ascii="Poppins" w:eastAsia="Microsoft YaHei" w:hAnsi="Poppins" w:cs="Poppins"/>
+          <w:sz w:val="18"/>
+          <w:szCs w:val="18"/>
+        </w:rPr>
+        <w:t>Manager</w:t>
+      </w:r>
+      <w:proofErr w:type="gramEnd"/>
+      <w:r>
+        <w:rPr>
+          <w:rFonts w:ascii="Poppins" w:eastAsia="Microsoft YaHei" w:hAnsi="Poppins" w:cs="Poppins"/>
+          <w:sz w:val="18"/>
+          <w:szCs w:val="18"/>
+        </w:rPr>
+        <w:t>.</w:t>
       </w:r>
     </w:p>
     <w:p>
@@ -806,13 +841,23 @@
         </w:rPr>
         <w:t xml:space="preserve">In case of employees who have resigned from </w:t>
       </w:r>
-      <w:r>
-        <w:rPr>
-          <w:rFonts w:ascii="Poppins" w:eastAsia="Microsoft YaHei" w:hAnsi="Poppins" w:cs="Poppins"/>
-          <w:sz w:val="18"/>
-          <w:szCs w:val="18"/>
-        </w:rPr>
-        <w:t>Precesion Staffing</w:t>
+      <w:proofErr w:type="spellStart"/>
+      <w:r>
+        <w:rPr>
+          <w:rFonts w:ascii="Poppins" w:eastAsia="Microsoft YaHei" w:hAnsi="Poppins" w:cs="Poppins"/>
+          <w:sz w:val="18"/>
+          <w:szCs w:val="18"/>
+        </w:rPr>
+        <w:t>Precesion</w:t>
+      </w:r>
+      <w:proofErr w:type="spellEnd"/>
+      <w:r>
+        <w:rPr>
+          <w:rFonts w:ascii="Poppins" w:eastAsia="Microsoft YaHei" w:hAnsi="Poppins" w:cs="Poppins"/>
+          <w:sz w:val="18"/>
+          <w:szCs w:val="18"/>
+        </w:rPr>
+        <w:t xml:space="preserve"> Staffing</w:t>
       </w:r>
       <w:r>
         <w:rPr>
@@ -822,13 +867,23 @@
         </w:rPr>
         <w:t xml:space="preserve"> Private Limited, their Full &amp; final settlement would be made after 30 days from their last working day with </w:t>
       </w:r>
-      <w:r>
-        <w:rPr>
-          <w:rFonts w:ascii="Poppins" w:eastAsia="Microsoft YaHei" w:hAnsi="Poppins" w:cs="Poppins"/>
-          <w:sz w:val="18"/>
-          <w:szCs w:val="18"/>
-        </w:rPr>
-        <w:t>Precesion Staffing</w:t>
+      <w:proofErr w:type="spellStart"/>
+      <w:r>
+        <w:rPr>
+          <w:rFonts w:ascii="Poppins" w:eastAsia="Microsoft YaHei" w:hAnsi="Poppins" w:cs="Poppins"/>
+          <w:sz w:val="18"/>
+          <w:szCs w:val="18"/>
+        </w:rPr>
+        <w:t>Precesion</w:t>
+      </w:r>
+      <w:proofErr w:type="spellEnd"/>
+      <w:r>
+        <w:rPr>
+          <w:rFonts w:ascii="Poppins" w:eastAsia="Microsoft YaHei" w:hAnsi="Poppins" w:cs="Poppins"/>
+          <w:sz w:val="18"/>
+          <w:szCs w:val="18"/>
+        </w:rPr>
+        <w:t xml:space="preserve"> Staffing</w:t>
       </w:r>
       <w:r>
         <w:rPr>
@@ -1096,7 +1151,15 @@
               </w:rPr>
             </w:pPr>
             <w:r>
-              <w:t>{{mbs}}</w:t>
+              <w:t>{{</w:t>
+            </w:r>
+            <w:proofErr w:type="spellStart"/>
+            <w:r>
+              <w:t>mbs</w:t>
+            </w:r>
+            <w:proofErr w:type="spellEnd"/>
+            <w:r>
+              <w:t>}}</w:t>
             </w:r>
           </w:p>
         </w:tc>
@@ -1159,7 +1222,15 @@
               </w:rPr>
             </w:pPr>
             <w:r>
-              <w:t>{{mhra}}</w:t>
+              <w:t>{{</w:t>
+            </w:r>
+            <w:proofErr w:type="spellStart"/>
+            <w:r>
+              <w:t>mhra</w:t>
+            </w:r>
+            <w:proofErr w:type="spellEnd"/>
+            <w:r>
+              <w:t>}}</w:t>
             </w:r>
           </w:p>
         </w:tc>
@@ -1178,7 +1249,15 @@
               </w:rPr>
             </w:pPr>
             <w:r>
-              <w:t>{{ahra}}</w:t>
+              <w:t>{{</w:t>
+            </w:r>
+            <w:proofErr w:type="spellStart"/>
+            <w:r>
+              <w:t>ahra</w:t>
+            </w:r>
+            <w:proofErr w:type="spellEnd"/>
+            <w:r>
+              <w:t>}}</w:t>
             </w:r>
           </w:p>
         </w:tc>
@@ -1222,7 +1301,15 @@
               </w:rPr>
             </w:pPr>
             <w:r>
-              <w:t>{{msb}}</w:t>
+              <w:t>{{</w:t>
+            </w:r>
+            <w:proofErr w:type="spellStart"/>
+            <w:r>
+              <w:t>msb</w:t>
+            </w:r>
+            <w:proofErr w:type="spellEnd"/>
+            <w:r>
+              <w:t>}}</w:t>
             </w:r>
           </w:p>
         </w:tc>
@@ -1241,7 +1328,15 @@
               </w:rPr>
             </w:pPr>
             <w:r>
-              <w:t>{{asb}}</w:t>
+              <w:t>{{</w:t>
+            </w:r>
+            <w:proofErr w:type="spellStart"/>
+            <w:r>
+              <w:t>asb</w:t>
+            </w:r>
+            <w:proofErr w:type="spellEnd"/>
+            <w:r>
+              <w:t>}}</w:t>
             </w:r>
           </w:p>
         </w:tc>
@@ -1285,7 +1380,15 @@
               </w:rPr>
             </w:pPr>
             <w:r>
-              <w:t>{{msa}}</w:t>
+              <w:t>{{</w:t>
+            </w:r>
+            <w:proofErr w:type="spellStart"/>
+            <w:r>
+              <w:t>msa</w:t>
+            </w:r>
+            <w:proofErr w:type="spellEnd"/>
+            <w:r>
+              <w:t>}}</w:t>
             </w:r>
           </w:p>
         </w:tc>
@@ -1304,7 +1407,15 @@
               </w:rPr>
             </w:pPr>
             <w:r>
-              <w:t>{{asa}}</w:t>
+              <w:t>{{</w:t>
+            </w:r>
+            <w:proofErr w:type="spellStart"/>
+            <w:r>
+              <w:t>asa</w:t>
+            </w:r>
+            <w:proofErr w:type="spellEnd"/>
+            <w:r>
+              <w:t>}}</w:t>
             </w:r>
           </w:p>
         </w:tc>
@@ -1370,7 +1481,15 @@
               </w:rPr>
             </w:pPr>
             <w:r>
-              <w:t>{{ags}}</w:t>
+              <w:t>{{</w:t>
+            </w:r>
+            <w:proofErr w:type="spellStart"/>
+            <w:r>
+              <w:t>ags</w:t>
+            </w:r>
+            <w:proofErr w:type="spellEnd"/>
+            <w:r>
+              <w:t>}}</w:t>
             </w:r>
           </w:p>
         </w:tc>
@@ -1389,13 +1508,23 @@
                 <w:szCs w:val="18"/>
               </w:rPr>
             </w:pPr>
+            <w:proofErr w:type="spellStart"/>
             <w:r>
               <w:rPr>
                 <w:rFonts w:ascii="Poppins" w:hAnsi="Poppins" w:cs="Poppins"/>
                 <w:sz w:val="18"/>
                 <w:szCs w:val="18"/>
               </w:rPr>
-              <w:t>PT+Admin Charges</w:t>
+              <w:t>PT+Admin</w:t>
+            </w:r>
+            <w:proofErr w:type="spellEnd"/>
+            <w:r>
+              <w:rPr>
+                <w:rFonts w:ascii="Poppins" w:hAnsi="Poppins" w:cs="Poppins"/>
+                <w:sz w:val="18"/>
+                <w:szCs w:val="18"/>
+              </w:rPr>
+              <w:t xml:space="preserve"> Charges</w:t>
             </w:r>
           </w:p>
         </w:tc>
@@ -1477,7 +1606,15 @@
               </w:rPr>
             </w:pPr>
             <w:r>
-              <w:t>{{mctc}}</w:t>
+              <w:t>{{</w:t>
+            </w:r>
+            <w:proofErr w:type="spellStart"/>
+            <w:r>
+              <w:t>mctc</w:t>
+            </w:r>
+            <w:proofErr w:type="spellEnd"/>
+            <w:r>
+              <w:t>}}</w:t>
             </w:r>
           </w:p>
         </w:tc>
@@ -1496,7 +1633,15 @@
               </w:rPr>
             </w:pPr>
             <w:r>
-              <w:t>{{actc}}</w:t>
+              <w:t>{{</w:t>
+            </w:r>
+            <w:proofErr w:type="spellStart"/>
+            <w:r>
+              <w:t>actc</w:t>
+            </w:r>
+            <w:proofErr w:type="spellEnd"/>
+            <w:r>
+              <w:t>}}</w:t>
             </w:r>
           </w:p>
         </w:tc>
@@ -1690,6 +1835,7 @@
         </w:rPr>
         <w:t xml:space="preserve">For </w:t>
       </w:r>
+      <w:proofErr w:type="spellStart"/>
       <w:r>
         <w:rPr>
           <w:rFonts w:ascii="Poppins SemiBold" w:hAnsi="Poppins SemiBold" w:cs="Poppins SemiBold"/>
@@ -1704,6 +1850,7 @@
         </w:rPr>
         <w:t>recesion</w:t>
       </w:r>
+      <w:proofErr w:type="spellEnd"/>
       <w:r>
         <w:rPr>
           <w:rFonts w:ascii="Poppins SemiBold" w:hAnsi="Poppins SemiBold" w:cs="Poppins SemiBold"/>
@@ -1919,13 +2066,23 @@
         </w:rPr>
         <w:t xml:space="preserve">You shall be governed by the following terms and conditions of service during your employment with </w:t>
       </w:r>
-      <w:r>
-        <w:rPr>
-          <w:rFonts w:ascii="Poppins" w:eastAsia="Microsoft YaHei" w:hAnsi="Poppins" w:cs="Poppins"/>
-          <w:sz w:val="18"/>
-          <w:szCs w:val="18"/>
-        </w:rPr>
-        <w:t>Precesion Staffing</w:t>
+      <w:proofErr w:type="spellStart"/>
+      <w:r>
+        <w:rPr>
+          <w:rFonts w:ascii="Poppins" w:eastAsia="Microsoft YaHei" w:hAnsi="Poppins" w:cs="Poppins"/>
+          <w:sz w:val="18"/>
+          <w:szCs w:val="18"/>
+        </w:rPr>
+        <w:t>Precesion</w:t>
+      </w:r>
+      <w:proofErr w:type="spellEnd"/>
+      <w:r>
+        <w:rPr>
+          <w:rFonts w:ascii="Poppins" w:eastAsia="Microsoft YaHei" w:hAnsi="Poppins" w:cs="Poppins"/>
+          <w:sz w:val="18"/>
+          <w:szCs w:val="18"/>
+        </w:rPr>
+        <w:t xml:space="preserve"> Staffing</w:t>
       </w:r>
       <w:r>
         <w:rPr>
@@ -1985,7 +2142,25 @@
           <w:sz w:val="18"/>
           <w:szCs w:val="18"/>
         </w:rPr>
-        <w:t>The company has made the offer of employment on the basis of the bonafide statements and facts provided by you in your application form for employment. At the time of employment or during employment if the company finds the information provided to be false or misleading, it reserves the right to terminate your services.</w:t>
+        <w:t xml:space="preserve">The company has made the offer of employment on the basis of the </w:t>
+      </w:r>
+      <w:proofErr w:type="spellStart"/>
+      <w:r>
+        <w:rPr>
+          <w:rFonts w:ascii="Poppins" w:eastAsia="Microsoft YaHei" w:hAnsi="Poppins" w:cs="Poppins"/>
+          <w:sz w:val="18"/>
+          <w:szCs w:val="18"/>
+        </w:rPr>
+        <w:t>bonafide</w:t>
+      </w:r>
+      <w:proofErr w:type="spellEnd"/>
+      <w:r>
+        <w:rPr>
+          <w:rFonts w:ascii="Poppins" w:eastAsia="Microsoft YaHei" w:hAnsi="Poppins" w:cs="Poppins"/>
+          <w:sz w:val="18"/>
+          <w:szCs w:val="18"/>
+        </w:rPr>
+        <w:t xml:space="preserve"> statements and facts provided by you in your application form for employment. At the time of employment or during employment if the company finds the information provided to be false or misleading, it reserves the right to terminate your services.</w:t>
       </w:r>
     </w:p>
     <w:p>
@@ -2500,7 +2675,25 @@
           <w:sz w:val="18"/>
           <w:szCs w:val="18"/>
         </w:rPr>
-        <w:t xml:space="preserve"> formal black or brown leather shoes. Single colored full-length jeans, collared t-shirts and sports shoes</w:t>
+        <w:t xml:space="preserve"> formal black or brown leather shoes. Single </w:t>
+      </w:r>
+      <w:proofErr w:type="spellStart"/>
+      <w:r>
+        <w:rPr>
+          <w:rFonts w:ascii="Poppins" w:eastAsia="Microsoft YaHei" w:hAnsi="Poppins" w:cs="Poppins"/>
+          <w:sz w:val="18"/>
+          <w:szCs w:val="18"/>
+        </w:rPr>
+        <w:t>colored</w:t>
+      </w:r>
+      <w:proofErr w:type="spellEnd"/>
+      <w:r>
+        <w:rPr>
+          <w:rFonts w:ascii="Poppins" w:eastAsia="Microsoft YaHei" w:hAnsi="Poppins" w:cs="Poppins"/>
+          <w:sz w:val="18"/>
+          <w:szCs w:val="18"/>
+        </w:rPr>
+        <w:t xml:space="preserve"> full-length jeans, collared t-shirts and sports shoes</w:t>
       </w:r>
     </w:p>
     <w:p>
@@ -2800,7 +2993,25 @@
           <w:sz w:val="18"/>
           <w:szCs w:val="18"/>
         </w:rPr>
-        <w:t xml:space="preserve"> days “Notice Period”. If your services are terminated by the Company due to misdemeanor, unsatisfactory performance or any other disciplinary matter, the Company reserves the right to terminate your services without pay and notice.</w:t>
+        <w:t xml:space="preserve"> days “Notice Period”. If your services are terminated by the Company due to </w:t>
+      </w:r>
+      <w:proofErr w:type="spellStart"/>
+      <w:r>
+        <w:rPr>
+          <w:rFonts w:ascii="Poppins" w:eastAsia="Microsoft YaHei" w:hAnsi="Poppins" w:cs="Poppins"/>
+          <w:sz w:val="18"/>
+          <w:szCs w:val="18"/>
+        </w:rPr>
+        <w:t>misdemeanor</w:t>
+      </w:r>
+      <w:proofErr w:type="spellEnd"/>
+      <w:r>
+        <w:rPr>
+          <w:rFonts w:ascii="Poppins" w:eastAsia="Microsoft YaHei" w:hAnsi="Poppins" w:cs="Poppins"/>
+          <w:sz w:val="18"/>
+          <w:szCs w:val="18"/>
+        </w:rPr>
+        <w:t>, unsatisfactory performance or any other disciplinary matter, the Company reserves the right to terminate your services without pay and notice.</w:t>
       </w:r>
     </w:p>
     <w:p>
@@ -2843,13 +3054,23 @@
         </w:rPr>
         <w:t xml:space="preserve">In case of employees who have resigned from </w:t>
       </w:r>
-      <w:r>
-        <w:rPr>
-          <w:rFonts w:ascii="Poppins" w:eastAsia="Microsoft YaHei" w:hAnsi="Poppins" w:cs="Poppins"/>
-          <w:sz w:val="18"/>
-          <w:szCs w:val="18"/>
-        </w:rPr>
-        <w:t>Precesion Staffing</w:t>
+      <w:proofErr w:type="spellStart"/>
+      <w:r>
+        <w:rPr>
+          <w:rFonts w:ascii="Poppins" w:eastAsia="Microsoft YaHei" w:hAnsi="Poppins" w:cs="Poppins"/>
+          <w:sz w:val="18"/>
+          <w:szCs w:val="18"/>
+        </w:rPr>
+        <w:t>Precesion</w:t>
+      </w:r>
+      <w:proofErr w:type="spellEnd"/>
+      <w:r>
+        <w:rPr>
+          <w:rFonts w:ascii="Poppins" w:eastAsia="Microsoft YaHei" w:hAnsi="Poppins" w:cs="Poppins"/>
+          <w:sz w:val="18"/>
+          <w:szCs w:val="18"/>
+        </w:rPr>
+        <w:t xml:space="preserve"> Staffing</w:t>
       </w:r>
       <w:r>
         <w:rPr>
@@ -2859,13 +3080,23 @@
         </w:rPr>
         <w:t xml:space="preserve"> Private Limited, their Full &amp; final settlement would be made after 30 days from their last working day with </w:t>
       </w:r>
-      <w:r>
-        <w:rPr>
-          <w:rFonts w:ascii="Poppins" w:eastAsia="Microsoft YaHei" w:hAnsi="Poppins" w:cs="Poppins"/>
-          <w:sz w:val="18"/>
-          <w:szCs w:val="18"/>
-        </w:rPr>
-        <w:t>Precesion Staffing</w:t>
+      <w:proofErr w:type="spellStart"/>
+      <w:r>
+        <w:rPr>
+          <w:rFonts w:ascii="Poppins" w:eastAsia="Microsoft YaHei" w:hAnsi="Poppins" w:cs="Poppins"/>
+          <w:sz w:val="18"/>
+          <w:szCs w:val="18"/>
+        </w:rPr>
+        <w:t>Precesion</w:t>
+      </w:r>
+      <w:proofErr w:type="spellEnd"/>
+      <w:r>
+        <w:rPr>
+          <w:rFonts w:ascii="Poppins" w:eastAsia="Microsoft YaHei" w:hAnsi="Poppins" w:cs="Poppins"/>
+          <w:sz w:val="18"/>
+          <w:szCs w:val="18"/>
+        </w:rPr>
+        <w:t xml:space="preserve"> Staffing</w:t>
       </w:r>
       <w:r>
         <w:rPr>
@@ -2930,6 +3161,7 @@
         </w:rPr>
         <w:t xml:space="preserve">For </w:t>
       </w:r>
+      <w:proofErr w:type="spellStart"/>
       <w:r>
         <w:rPr>
           <w:rFonts w:ascii="Poppins SemiBold" w:hAnsi="Poppins SemiBold" w:cs="Poppins SemiBold"/>
@@ -2944,6 +3176,7 @@
         </w:rPr>
         <w:t>recesion</w:t>
       </w:r>
+      <w:proofErr w:type="spellEnd"/>
       <w:r>
         <w:rPr>
           <w:rFonts w:ascii="Poppins SemiBold" w:hAnsi="Poppins SemiBold" w:cs="Poppins SemiBold"/>
@@ -3688,7 +3921,27 @@
                                 <w:sz w:val="14"/>
                                 <w:szCs w:val="14"/>
                               </w:rPr>
-                              <w:t>473, Mundet Place, Hillside,</w:t>
+                              <w:t xml:space="preserve">473, </w:t>
+                            </w:r>
+                            <w:proofErr w:type="spellStart"/>
+                            <w:r>
+                              <w:rPr>
+                                <w:rFonts w:ascii="Poppins" w:hAnsi="Poppins" w:cs="Poppins"/>
+                                <w:color w:val="FFFFFF" w:themeColor="background1"/>
+                                <w:sz w:val="14"/>
+                                <w:szCs w:val="14"/>
+                              </w:rPr>
+                              <w:t>Mundet</w:t>
+                            </w:r>
+                            <w:proofErr w:type="spellEnd"/>
+                            <w:r>
+                              <w:rPr>
+                                <w:rFonts w:ascii="Poppins" w:hAnsi="Poppins" w:cs="Poppins"/>
+                                <w:color w:val="FFFFFF" w:themeColor="background1"/>
+                                <w:sz w:val="14"/>
+                                <w:szCs w:val="14"/>
+                              </w:rPr>
+                              <w:t xml:space="preserve"> Place, Hillside,</w:t>
                             </w:r>
                           </w:p>
                           <w:p>
@@ -3855,7 +4108,27 @@
                           <w:sz w:val="14"/>
                           <w:szCs w:val="14"/>
                         </w:rPr>
-                        <w:t>473, Mundet Place, Hillside,</w:t>
+                        <w:t xml:space="preserve">473, </w:t>
+                      </w:r>
+                      <w:proofErr w:type="spellStart"/>
+                      <w:r>
+                        <w:rPr>
+                          <w:rFonts w:ascii="Poppins" w:hAnsi="Poppins" w:cs="Poppins"/>
+                          <w:color w:val="FFFFFF" w:themeColor="background1"/>
+                          <w:sz w:val="14"/>
+                          <w:szCs w:val="14"/>
+                        </w:rPr>
+                        <w:t>Mundet</w:t>
+                      </w:r>
+                      <w:proofErr w:type="spellEnd"/>
+                      <w:r>
+                        <w:rPr>
+                          <w:rFonts w:ascii="Poppins" w:hAnsi="Poppins" w:cs="Poppins"/>
+                          <w:color w:val="FFFFFF" w:themeColor="background1"/>
+                          <w:sz w:val="14"/>
+                          <w:szCs w:val="14"/>
+                        </w:rPr>
+                        <w:t xml:space="preserve"> Place, Hillside,</w:t>
                       </w:r>
                     </w:p>
                     <w:p>
